--- a/AARO_ISYS300_ASSIGNMENT 2.docx
+++ b/AARO_ISYS300_ASSIGNMENT 2.docx
@@ -115,16 +115,16 @@
           <w:numId w:val="11"/>
         </w:numPr>
         <w:rPr>
-          <w:rFonts w:ascii="Times New Roman" w:hAnsi="Times New Roman" w:cs="Times New Roman"/>
-          <w:b/>
-          <w:bCs/>
-          <w:sz w:val="24"/>
-          <w:szCs w:val="24"/>
-        </w:rPr>
-      </w:pPr>
-      <w:r>
-        <w:rPr>
-          <w:rFonts w:ascii="Times New Roman" w:hAnsi="Times New Roman" w:cs="Times New Roman"/>
+          <w:rFonts w:ascii="Arial Black" w:hAnsi="Arial Black" w:cs="Times New Roman"/>
+          <w:b/>
+          <w:bCs/>
+          <w:sz w:val="24"/>
+          <w:szCs w:val="24"/>
+        </w:rPr>
+      </w:pPr>
+      <w:r>
+        <w:rPr>
+          <w:rFonts w:ascii="Arial Black" w:hAnsi="Arial Black" w:cs="Times New Roman"/>
           <w:b/>
           <w:bCs/>
           <w:sz w:val="24"/>
@@ -135,27 +135,20 @@
     </w:p>
     <w:p>
       <w:pPr>
-        <w:rPr>
-          <w:rFonts w:ascii="Times New Roman" w:hAnsi="Times New Roman" w:cs="Times New Roman"/>
-          <w:sz w:val="24"/>
-          <w:szCs w:val="24"/>
-        </w:rPr>
-      </w:pPr>
-      <w:r>
-        <w:rPr>
-          <w:rFonts w:ascii="Times New Roman" w:hAnsi="Times New Roman" w:cs="Times New Roman"/>
-          <w:sz w:val="24"/>
-          <w:szCs w:val="24"/>
-        </w:rPr>
-        <w:t xml:space="preserve">Version </w:t>
-      </w:r>
-      <w:r>
-        <w:rPr>
-          <w:rFonts w:ascii="Times New Roman" w:hAnsi="Times New Roman" w:cs="Times New Roman"/>
-          <w:sz w:val="24"/>
-          <w:szCs w:val="24"/>
-        </w:rPr>
-        <w:t>management, also known as version control or revision control, is a system and set of practices that allows individuals or teams to manage changes to documents, code, or any other type of files or data over time. The primary goal of version management is to track and control the evolution of these files, making it easier to collaborate, maintain, and recover previous states of the data. This is particularly in software development, document collaboration, and other areas where multiple people on the same set of files.</w:t>
+        <w:pStyle w:val="ListParagraph"/>
+        <w:rPr>
+          <w:rFonts w:ascii="Times New Roman" w:hAnsi="Times New Roman"/>
+          <w:sz w:val="24"/>
+          <w:szCs w:val="24"/>
+        </w:rPr>
+      </w:pPr>
+      <w:r>
+        <w:rPr>
+          <w:rFonts w:ascii="Times New Roman" w:hAnsi="Times New Roman"/>
+          <w:sz w:val="24"/>
+          <w:szCs w:val="24"/>
+        </w:rPr>
+        <w:t>Version control, often known as version management, revision control, or some other variation, is a system and set of procedures that enables individuals or teams to manage changes to documents, code, or other types of files or data across time. Tracking and managing these files' evolution is the major objective of version management, which also makes it simpler to maintain, collaborate on, and recover earlier versions of the data. This is especially true in fields like software development, document collaboration, and others where numerous individuals work together on the same set of files.</w:t>
       </w:r>
     </w:p>
     <w:p>
@@ -176,6 +169,14 @@
           <w:u w:val="single"/>
         </w:rPr>
       </w:pPr>
+      <w:r>
+        <w:rPr>
+          <w:rFonts w:ascii="Times New Roman" w:hAnsi="Times New Roman" w:cs="Times New Roman"/>
+          <w:sz w:val="24"/>
+          <w:szCs w:val="24"/>
+        </w:rPr>
+        <w:t xml:space="preserve">   </w:t>
+      </w:r>
       <w:r>
         <w:rPr>
           <w:rFonts w:ascii="Times New Roman" w:hAnsi="Times New Roman" w:cs="Times New Roman"/>
@@ -262,56 +263,49 @@
     </w:p>
     <w:p>
       <w:pPr>
-        <w:rPr>
-          <w:rFonts w:ascii="Arial Black" w:hAnsi="Arial Black" w:cs="Times New Roman"/>
-          <w:sz w:val="24"/>
-          <w:szCs w:val="24"/>
-        </w:rPr>
-      </w:pPr>
-      <w:r>
-        <w:rPr>
-          <w:rFonts w:ascii="Times New Roman" w:hAnsi="Times New Roman" w:cs="Times New Roman"/>
-          <w:sz w:val="24"/>
-          <w:szCs w:val="24"/>
-        </w:rPr>
-        <w:t xml:space="preserve">The nightly build system </w:t>
-      </w:r>
-      <w:r>
-        <w:rPr>
-          <w:rFonts w:ascii="Times New Roman" w:hAnsi="Times New Roman" w:cs="Times New Roman"/>
-          <w:sz w:val="24"/>
-          <w:szCs w:val="24"/>
-        </w:rPr>
-        <w:t>is a software development concept that can be considered as the testing area of the software where the current build is modified based on the bug or errors found by test users.</w:t>
-      </w:r>
-    </w:p>
-    <w:p>
-      <w:pPr>
-        <w:pStyle w:val="ListParagraph"/>
-        <w:ind w:left="1854"/>
-        <w:rPr>
-          <w:rFonts w:ascii="Times New Roman" w:hAnsi="Times New Roman" w:cs="Times New Roman"/>
-          <w:sz w:val="24"/>
-          <w:szCs w:val="24"/>
-        </w:rPr>
-      </w:pPr>
-    </w:p>
-    <w:p>
-      <w:pPr>
-        <w:rPr>
-          <w:rFonts w:ascii="Times New Roman" w:hAnsi="Times New Roman" w:cs="Times New Roman"/>
-          <w:sz w:val="24"/>
-          <w:szCs w:val="24"/>
-        </w:rPr>
-      </w:pPr>
-      <w:r>
-        <w:rPr>
-          <w:rFonts w:ascii="Times New Roman" w:hAnsi="Times New Roman" w:cs="Times New Roman"/>
-          <w:sz w:val="24"/>
-          <w:szCs w:val="24"/>
-        </w:rPr>
-        <w:t>Based on Wiki (2022), nightly builds are codes written daily by Mozilla developers merged in a shared repository. A pre-release version of the open-source browser is created when the code is combined. It is the perfect way to manage changes to the Firefox software and systems where test users can identify bugs that can be resolved to reduce the chances of end-users experiencing error in the final build.</w:t>
-      </w:r>
+        <w:pStyle w:val="ListParagraph"/>
+        <w:rPr>
+          <w:rFonts w:ascii="Times New Roman" w:hAnsi="Times New Roman"/>
+          <w:sz w:val="24"/>
+          <w:szCs w:val="24"/>
+        </w:rPr>
+      </w:pPr>
+      <w:r>
+        <w:rPr>
+          <w:rFonts w:ascii="Times New Roman" w:hAnsi="Times New Roman"/>
+          <w:sz w:val="24"/>
+          <w:szCs w:val="24"/>
+        </w:rPr>
+        <w:t>The nightly build system is a notion in software development that can be compared to the product's testing environment, where the current build is changed in response to bugs or mistakes discovered by test users.</w:t>
+      </w:r>
+    </w:p>
+    <w:p>
+      <w:pPr>
+        <w:pStyle w:val="ListParagraph"/>
+        <w:rPr>
+          <w:rFonts w:ascii="Times New Roman" w:hAnsi="Times New Roman"/>
+          <w:sz w:val="24"/>
+          <w:szCs w:val="24"/>
+        </w:rPr>
+      </w:pPr>
+      <w:r>
+        <w:rPr>
+          <w:rFonts w:ascii="Times New Roman" w:hAnsi="Times New Roman"/>
+          <w:sz w:val="24"/>
+          <w:szCs w:val="24"/>
+        </w:rPr>
+        <w:t>Nightly builds are daily coding contributions by Mozilla developers that are combined in a shared repository, according to Wiki (2022). The code is integrated to produce a beta version of the open-source browser. Test users can find flaws that can be fixed to lower the likelihood that end users will encounter errors in the final release, making it the ideal method for managing changes to the Firefox software and systems.</w:t>
+      </w:r>
+    </w:p>
+    <w:p>
+      <w:pPr>
+        <w:pStyle w:val="ListParagraph"/>
+        <w:rPr>
+          <w:rFonts w:ascii="Times New Roman" w:hAnsi="Times New Roman"/>
+          <w:sz w:val="24"/>
+          <w:szCs w:val="24"/>
+        </w:rPr>
+      </w:pPr>
     </w:p>
     <w:p>
       <w:pPr>
@@ -353,27 +347,57 @@
     <w:p>
       <w:pPr>
         <w:rPr>
-          <w:rFonts w:ascii="Times New Roman" w:hAnsi="Times New Roman" w:cs="Times New Roman"/>
-          <w:sz w:val="24"/>
-          <w:szCs w:val="24"/>
-        </w:rPr>
-      </w:pPr>
-      <w:r>
-        <w:rPr>
-          <w:rFonts w:ascii="Times New Roman" w:hAnsi="Times New Roman" w:cs="Times New Roman"/>
-          <w:sz w:val="24"/>
-          <w:szCs w:val="24"/>
-        </w:rPr>
-        <w:t xml:space="preserve">Mozilla developers have a specific process to arrive at the </w:t>
-      </w:r>
-      <w:r>
-        <w:rPr>
-          <w:rFonts w:ascii="Times New Roman" w:hAnsi="Times New Roman" w:cs="Times New Roman"/>
-          <w:sz w:val="24"/>
-          <w:szCs w:val="24"/>
-        </w:rPr>
-        <w:t>final release of Firefox to the public. The process is delivered in 4 channels to which the developers send the source code. They are four processes involved in processing and releasing of Firefox:</w:t>
-      </w:r>
+          <w:rFonts w:ascii="Times New Roman" w:hAnsi="Times New Roman"/>
+          <w:b/>
+        </w:rPr>
+      </w:pPr>
+      <w:r>
+        <w:rPr>
+          <w:rFonts w:ascii="Times New Roman" w:hAnsi="Times New Roman"/>
+        </w:rPr>
+        <w:t>When creating Firefox, Mozilla developers follow a certain procedure before making it available to the general public. The developers provide the source code to 4 channels where the process is delivered. There are four procedures that go into the preparation and release of Firefox:</w:t>
+      </w:r>
+      <w:r>
+        <w:rPr>
+          <w:rFonts w:ascii="Times New Roman" w:hAnsi="Times New Roman"/>
+        </w:rPr>
+        <w:t xml:space="preserve"> </w:t>
+      </w:r>
+      <w:r>
+        <w:rPr>
+          <w:rFonts w:ascii="Times New Roman" w:hAnsi="Times New Roman"/>
+          <w:b/>
+        </w:rPr>
+        <w:t>(Limi et al., 2014)</w:t>
+      </w:r>
+    </w:p>
+    <w:p>
+      <w:pPr>
+        <w:rPr>
+          <w:rFonts w:ascii="Times New Roman" w:hAnsi="Times New Roman"/>
+          <w:b/>
+        </w:rPr>
+      </w:pPr>
+    </w:p>
+    <w:p>
+      <w:pPr>
+        <w:pStyle w:val="ListParagraph"/>
+        <w:rPr>
+          <w:rFonts w:ascii="Times New Roman" w:hAnsi="Times New Roman"/>
+          <w:sz w:val="24"/>
+          <w:szCs w:val="24"/>
+        </w:rPr>
+      </w:pPr>
+    </w:p>
+    <w:p>
+      <w:pPr>
+        <w:pStyle w:val="ListParagraph"/>
+        <w:rPr>
+          <w:rFonts w:ascii="Times New Roman" w:hAnsi="Times New Roman"/>
+          <w:sz w:val="24"/>
+          <w:szCs w:val="24"/>
+        </w:rPr>
+      </w:pPr>
     </w:p>
     <w:p>
       <w:pPr>
@@ -394,6 +418,7 @@
           <w:sz w:val="24"/>
           <w:szCs w:val="24"/>
         </w:rPr>
+        <w:lastRenderedPageBreak/>
         <w:t>Mozilla-Central</w:t>
       </w:r>
     </w:p>
@@ -465,72 +490,69 @@
     </w:p>
     <w:p>
       <w:pPr>
-        <w:rPr>
-          <w:rFonts w:ascii="Times New Roman" w:hAnsi="Times New Roman" w:cs="Times New Roman"/>
-          <w:sz w:val="24"/>
-          <w:szCs w:val="24"/>
-        </w:rPr>
-      </w:pPr>
-      <w:r>
-        <w:rPr>
-          <w:rFonts w:ascii="Times New Roman" w:hAnsi="Times New Roman" w:cs="Times New Roman"/>
-          <w:sz w:val="24"/>
-          <w:szCs w:val="24"/>
-        </w:rPr>
-        <w:lastRenderedPageBreak/>
-        <w:t>(Limi et al., 2014)</w:t>
-      </w:r>
-    </w:p>
-    <w:p>
-      <w:pPr>
-        <w:rPr>
-          <w:rFonts w:ascii="Times New Roman" w:hAnsi="Times New Roman" w:cs="Times New Roman"/>
-          <w:sz w:val="24"/>
-          <w:szCs w:val="24"/>
-        </w:rPr>
-      </w:pPr>
-    </w:p>
-    <w:p>
-      <w:pPr>
-        <w:rPr>
-          <w:rFonts w:ascii="Times New Roman" w:hAnsi="Times New Roman" w:cs="Times New Roman"/>
-          <w:sz w:val="24"/>
-          <w:szCs w:val="24"/>
-        </w:rPr>
-      </w:pPr>
-      <w:r>
-        <w:rPr>
-          <w:rFonts w:ascii="Times New Roman" w:hAnsi="Times New Roman" w:cs="Times New Roman"/>
-          <w:sz w:val="24"/>
-          <w:szCs w:val="24"/>
-        </w:rPr>
-        <w:t>Mozilla-Central Channel (Nightly) the initial source codes that contain new features that are unstable and can potentially fail. Mozilla-Aurora Channel (Experimental) is the second stage where functional features are sent. The features that need more work are rescheduled to be sent later to another Mozilla-Central Channel. Mozilla</w:t>
-      </w:r>
-      <w:r>
-        <w:rPr>
-          <w:rFonts w:ascii="Times New Roman" w:hAnsi="Times New Roman" w:cs="Times New Roman"/>
-          <w:sz w:val="24"/>
-          <w:szCs w:val="24"/>
-        </w:rPr>
-        <w:t>-Beta Channel (Beta) is the channel that prepares the features to be pushed to the Mozilla-Firefox Channel whenever a new release is scheduled. (Limi et al., 2014).</w:t>
-      </w:r>
-    </w:p>
-    <w:p>
-      <w:pPr>
-        <w:rPr>
-          <w:rFonts w:ascii="Times New Roman" w:hAnsi="Times New Roman" w:cs="Times New Roman"/>
-          <w:sz w:val="24"/>
-          <w:szCs w:val="24"/>
-        </w:rPr>
-      </w:pPr>
-      <w:r>
-        <w:rPr>
-          <w:rFonts w:ascii="Times New Roman" w:hAnsi="Times New Roman" w:cs="Times New Roman"/>
-          <w:sz w:val="24"/>
-          <w:szCs w:val="24"/>
-        </w:rPr>
-        <w:t>The release process scheduled itself in a very timely and continuous allowing the new features and the ones disabled to be more developed in the first channel, making it easier for the other channels to concentrate on finalizing the new features for the release.</w:t>
-      </w:r>
+        <w:pStyle w:val="ListParagraph"/>
+        <w:rPr>
+          <w:rFonts w:ascii="Times New Roman" w:hAnsi="Times New Roman"/>
+          <w:sz w:val="24"/>
+          <w:szCs w:val="24"/>
+        </w:rPr>
+      </w:pPr>
+    </w:p>
+    <w:p>
+      <w:pPr>
+        <w:rPr>
+          <w:rFonts w:ascii="Times New Roman" w:hAnsi="Times New Roman"/>
+        </w:rPr>
+      </w:pPr>
+    </w:p>
+    <w:p>
+      <w:pPr>
+        <w:rPr>
+          <w:rFonts w:ascii="Times New Roman" w:hAnsi="Times New Roman"/>
+        </w:rPr>
+      </w:pPr>
+    </w:p>
+    <w:p>
+      <w:pPr>
+        <w:rPr>
+          <w:rFonts w:ascii="Times New Roman" w:hAnsi="Times New Roman"/>
+        </w:rPr>
+      </w:pPr>
+      <w:r>
+        <w:rPr>
+          <w:rFonts w:ascii="Times New Roman" w:hAnsi="Times New Roman"/>
+        </w:rPr>
+        <w:t>The first source codes for new features that are unstable and potentially unstable are available on the Mozilla-Central Channel (Nightly). The second step is where operational features are sent, and it is called Mozilla-Aurora Channel (Experimental). The features that require additional work are rescheduled to be forwarded to a different Mozilla-Central Channel at a later time. When a new release is planned, the Mozilla-Beta Channel (Beta) is the channel that gets the features ready to be sent to the Mozilla-Firefox Channel. (2014) Limi et al.</w:t>
+      </w:r>
+    </w:p>
+    <w:p>
+      <w:pPr>
+        <w:rPr>
+          <w:rFonts w:ascii="Times New Roman" w:hAnsi="Times New Roman"/>
+          <w:b/>
+        </w:rPr>
+      </w:pPr>
+      <w:r>
+        <w:rPr>
+          <w:rFonts w:ascii="Times New Roman" w:hAnsi="Times New Roman"/>
+        </w:rPr>
+        <w:t xml:space="preserve">The first source codes for new features that are unstable and potentially unstable are available on the Mozilla-Central Channel (Nightly). The second step is where operational features are sent, and it is called Mozilla-Aurora Channel (Experimental). The features that require additional work are rescheduled to be forwarded to a different Mozilla-Central Channel at a later time. When a new release is planned, the Mozilla-Beta Channel (Beta) is the channel that gets the features ready to be sent to the Mozilla-Firefox Channel. </w:t>
+      </w:r>
+      <w:r>
+        <w:rPr>
+          <w:rFonts w:ascii="Times New Roman" w:hAnsi="Times New Roman"/>
+          <w:b/>
+        </w:rPr>
+        <w:t>(2014) Limi et al.</w:t>
+      </w:r>
+    </w:p>
+    <w:p>
+      <w:pPr>
+        <w:rPr>
+          <w:rFonts w:ascii="Times New Roman" w:hAnsi="Times New Roman"/>
+          <w:b/>
+        </w:rPr>
+      </w:pPr>
     </w:p>
     <w:p>
       <w:pPr>
@@ -613,18 +635,28 @@
       <w:r>
         <w:rPr>
           <w:rFonts w:ascii="Times New Roman" w:hAnsi="Times New Roman" w:cs="Times New Roman"/>
-          <w:sz w:val="24"/>
-          <w:szCs w:val="24"/>
-        </w:rPr>
-        <w:t>It is a faster browser on Windows and MAC</w:t>
-      </w:r>
-      <w:r>
-        <w:rPr>
-          <w:rFonts w:ascii="Times New Roman" w:hAnsi="Times New Roman" w:cs="Times New Roman"/>
-          <w:sz w:val="24"/>
-          <w:szCs w:val="24"/>
-        </w:rPr>
-        <w:t xml:space="preserve"> operating systems that Microsoft Edge from Microsoft Cooperation, Safari from Apple, and Opera from Opera software. Based on its speed, as a mobile browser, it turns out the Chrome, Opera, and Safari are somehow slower compared to Firefox. (Kristy Simon, 2021) </w:t>
+          <w:b/>
+          <w:sz w:val="24"/>
+          <w:szCs w:val="24"/>
+        </w:rPr>
+        <w:t>Speed</w:t>
+      </w:r>
+      <w:r>
+        <w:rPr>
+          <w:rFonts w:ascii="Times New Roman" w:hAnsi="Times New Roman" w:cs="Times New Roman"/>
+          <w:b/>
+          <w:sz w:val="24"/>
+          <w:szCs w:val="24"/>
+        </w:rPr>
+        <w:t xml:space="preserve"> - </w:t>
+      </w:r>
+      <w:r>
+        <w:rPr>
+          <w:rFonts w:ascii="Times New Roman" w:hAnsi="Times New Roman" w:cs="Times New Roman"/>
+          <w:sz w:val="24"/>
+          <w:szCs w:val="24"/>
+        </w:rPr>
+        <w:t xml:space="preserve">According to reports, when it comes to download speed, it is the fastest browser. Programs and files download quicker, and customers also receive a table-like record of all their downloads that they may move or delete as needed. </w:t>
       </w:r>
     </w:p>
     <w:p>
@@ -636,25 +668,27 @@
         </w:numPr>
         <w:rPr>
           <w:rFonts w:ascii="Times New Roman" w:hAnsi="Times New Roman" w:cs="Times New Roman"/>
-          <w:sz w:val="24"/>
-          <w:szCs w:val="24"/>
-        </w:rPr>
-      </w:pPr>
-      <w:r>
-        <w:rPr>
-          <w:rFonts w:ascii="Times New Roman" w:hAnsi="Times New Roman" w:cs="Times New Roman"/>
-          <w:sz w:val="24"/>
-          <w:szCs w:val="24"/>
-        </w:rPr>
-        <w:t xml:space="preserve">Built-In Security features to protect its users from pop-up advertisements and websites that can contain malicious threats. It can also automatically detect and warn users of legitimate but unsecure sites that they are browsing and prompts and installs newer versions keeping the browser up to date. </w:t>
-      </w:r>
-      <w:r>
-        <w:rPr>
-          <w:rFonts w:ascii="Times New Roman" w:hAnsi="Times New Roman" w:cs="Times New Roman"/>
-          <w:sz w:val="24"/>
-          <w:szCs w:val="24"/>
-        </w:rPr>
-        <w:t xml:space="preserve">(Kristy Simon, 2021) </w:t>
+          <w:b/>
+          <w:color w:val="0070C0"/>
+          <w:sz w:val="24"/>
+          <w:szCs w:val="24"/>
+        </w:rPr>
+      </w:pPr>
+      <w:r>
+        <w:rPr>
+          <w:rFonts w:ascii="Times New Roman" w:hAnsi="Times New Roman"/>
+          <w:b/>
+          <w:bCs/>
+        </w:rPr>
+        <w:t xml:space="preserve">Security - </w:t>
+      </w:r>
+      <w:r>
+        <w:rPr>
+          <w:rFonts w:ascii="Times New Roman" w:hAnsi="Times New Roman" w:cs="Times New Roman"/>
+          <w:sz w:val="24"/>
+          <w:szCs w:val="24"/>
+        </w:rPr>
+        <w:t>Advanced security features in this browser help shield a computer from spyware and even some viruses. Additionally, it includes a cutting-edge pop-up blocker that blocks practically all of them.</w:t>
       </w:r>
     </w:p>
     <w:p>
@@ -666,33 +700,123 @@
         </w:numPr>
         <w:rPr>
           <w:rFonts w:ascii="Times New Roman" w:hAnsi="Times New Roman" w:cs="Times New Roman"/>
-          <w:sz w:val="24"/>
-          <w:szCs w:val="24"/>
-        </w:rPr>
-      </w:pPr>
-      <w:r>
-        <w:rPr>
-          <w:rFonts w:ascii="Times New Roman" w:hAnsi="Times New Roman" w:cs="Times New Roman"/>
-          <w:sz w:val="24"/>
-          <w:szCs w:val="24"/>
-        </w:rPr>
-        <w:t>Mozilla has a higher privacy control rate that the user can customize</w:t>
-      </w:r>
-      <w:r>
-        <w:rPr>
-          <w:rFonts w:ascii="Times New Roman" w:hAnsi="Times New Roman" w:cs="Times New Roman"/>
-          <w:sz w:val="24"/>
-          <w:szCs w:val="24"/>
-        </w:rPr>
-        <w:t xml:space="preserve">, and it was developed with no interest in collecting data which benefits its speed and performance.  </w:t>
-      </w:r>
-      <w:r>
-        <w:rPr>
-          <w:rFonts w:ascii="Times New Roman" w:hAnsi="Times New Roman" w:cs="Times New Roman"/>
-          <w:sz w:val="24"/>
-          <w:szCs w:val="24"/>
-        </w:rPr>
-        <w:t>(Kristy Simon, 2021)</w:t>
+          <w:b/>
+          <w:color w:val="0070C0"/>
+          <w:sz w:val="24"/>
+          <w:szCs w:val="24"/>
+        </w:rPr>
+      </w:pPr>
+      <w:r>
+        <w:rPr>
+          <w:rFonts w:ascii="Times New Roman" w:hAnsi="Times New Roman" w:cs="Times New Roman"/>
+          <w:b/>
+          <w:sz w:val="24"/>
+          <w:szCs w:val="24"/>
+        </w:rPr>
+        <w:t>Tabbed Browsing</w:t>
+      </w:r>
+      <w:r>
+        <w:rPr>
+          <w:rFonts w:ascii="Times New Roman" w:hAnsi="Times New Roman" w:cs="Times New Roman"/>
+          <w:sz w:val="24"/>
+          <w:szCs w:val="24"/>
+        </w:rPr>
+        <w:t xml:space="preserve"> – enables users to organize their browsing by allowing them to open an infinite number of pages in a single window. Firefox also contains integrated memory, so even if the machine is accidentally shut off, the browser will still remember your preferences. which sites were open and offer to restore the previous session. </w:t>
+      </w:r>
+      <w:r>
+        <w:rPr>
+          <w:rFonts w:ascii="Times New Roman" w:hAnsi="Times New Roman" w:cs="Times New Roman"/>
+          <w:b/>
+          <w:sz w:val="24"/>
+          <w:szCs w:val="24"/>
+        </w:rPr>
+        <w:t>(</w:t>
+      </w:r>
+      <w:r>
+        <w:rPr>
+          <w:rFonts w:ascii="Times New Roman" w:hAnsi="Times New Roman" w:cs="Times New Roman"/>
+          <w:b/>
+          <w:color w:val="1F4E79" w:themeColor="accent1" w:themeShade="80"/>
+          <w:sz w:val="24"/>
+          <w:szCs w:val="24"/>
+        </w:rPr>
+        <w:t>Diana Bocco, August 16, 2023</w:t>
+      </w:r>
+      <w:r>
+        <w:rPr>
+          <w:rFonts w:ascii="Times New Roman" w:hAnsi="Times New Roman" w:cs="Times New Roman"/>
+          <w:b/>
+          <w:color w:val="000000" w:themeColor="text1"/>
+          <w:sz w:val="24"/>
+          <w:szCs w:val="24"/>
+        </w:rPr>
+        <w:t>)</w:t>
+      </w:r>
+    </w:p>
+    <w:p>
+      <w:pPr>
+        <w:ind w:left="360"/>
+        <w:rPr>
+          <w:rFonts w:ascii="Times New Roman" w:hAnsi="Times New Roman" w:cs="Times New Roman"/>
+          <w:sz w:val="24"/>
+          <w:szCs w:val="24"/>
+        </w:rPr>
+      </w:pPr>
+    </w:p>
+    <w:p>
+      <w:pPr>
+        <w:ind w:left="360"/>
+        <w:rPr>
+          <w:rFonts w:ascii="Times New Roman" w:hAnsi="Times New Roman" w:cs="Times New Roman"/>
+          <w:b/>
+          <w:bCs/>
+          <w:sz w:val="24"/>
+          <w:szCs w:val="24"/>
+        </w:rPr>
+      </w:pPr>
+      <w:r>
+        <w:rPr>
+          <w:rFonts w:ascii="Times New Roman" w:hAnsi="Times New Roman" w:cs="Times New Roman"/>
+          <w:b/>
+          <w:bCs/>
+          <w:sz w:val="24"/>
+          <w:szCs w:val="24"/>
+        </w:rPr>
+        <w:t>Disadvantages</w:t>
+      </w:r>
+    </w:p>
+    <w:p>
+      <w:pPr>
+        <w:pStyle w:val="ListParagraph"/>
+        <w:numPr>
+          <w:ilvl w:val="0"/>
+          <w:numId w:val="26"/>
+        </w:numPr>
+        <w:rPr>
+          <w:rFonts w:ascii="Times New Roman" w:hAnsi="Times New Roman" w:cs="Times New Roman"/>
+          <w:bCs/>
+          <w:sz w:val="24"/>
+          <w:szCs w:val="24"/>
+        </w:rPr>
+      </w:pPr>
+      <w:r>
+        <w:rPr>
+          <w:rFonts w:ascii="Times New Roman" w:hAnsi="Times New Roman" w:cs="Times New Roman"/>
+          <w:b/>
+          <w:bCs/>
+          <w:sz w:val="24"/>
+          <w:szCs w:val="24"/>
+        </w:rPr>
+        <w:t>Compatibility issues</w:t>
+      </w:r>
+      <w:r>
+        <w:rPr>
+          <w:rFonts w:ascii="Times New Roman" w:hAnsi="Times New Roman" w:cs="Times New Roman"/>
+          <w:bCs/>
+          <w:sz w:val="24"/>
+          <w:szCs w:val="24"/>
+        </w:rPr>
+        <w:t xml:space="preserve"> – Compatibility is one of Firefox's key drawbacks. Some websites won't display correctly in this browser and need the user to use Internet Explorer to view them.</w:t>
       </w:r>
     </w:p>
     <w:p>
@@ -704,57 +828,31 @@
         </w:numPr>
         <w:rPr>
           <w:rFonts w:ascii="Times New Roman" w:hAnsi="Times New Roman" w:cs="Times New Roman"/>
-          <w:sz w:val="24"/>
-          <w:szCs w:val="24"/>
-        </w:rPr>
-      </w:pPr>
-      <w:r>
-        <w:rPr>
-          <w:rFonts w:ascii="Times New Roman" w:hAnsi="Times New Roman" w:cs="Times New Roman"/>
-          <w:sz w:val="24"/>
-          <w:szCs w:val="24"/>
-        </w:rPr>
-        <w:t xml:space="preserve">The unlimited availability of allowing multiple add-ons enhances the user experience and makes it easier to satisfy the needs of its users. All its functions are easy enough to understand. </w:t>
-      </w:r>
-      <w:r>
-        <w:rPr>
-          <w:rFonts w:ascii="Times New Roman" w:hAnsi="Times New Roman" w:cs="Times New Roman"/>
-          <w:sz w:val="24"/>
-          <w:szCs w:val="24"/>
-        </w:rPr>
-        <w:t>(Kristy Simon, 2021)</w:t>
-      </w:r>
-    </w:p>
-    <w:p>
-      <w:pPr>
-        <w:ind w:left="360"/>
-        <w:rPr>
-          <w:rFonts w:ascii="Times New Roman" w:hAnsi="Times New Roman" w:cs="Times New Roman"/>
-          <w:sz w:val="24"/>
-          <w:szCs w:val="24"/>
-        </w:rPr>
-      </w:pPr>
-    </w:p>
-    <w:p>
-      <w:pPr>
-        <w:ind w:left="360"/>
-        <w:rPr>
-          <w:rFonts w:ascii="Times New Roman" w:hAnsi="Times New Roman" w:cs="Times New Roman"/>
-          <w:b/>
-          <w:bCs/>
-          <w:sz w:val="24"/>
-          <w:szCs w:val="24"/>
-        </w:rPr>
-      </w:pPr>
-      <w:r>
-        <w:rPr>
-          <w:rFonts w:ascii="Times New Roman" w:hAnsi="Times New Roman" w:cs="Times New Roman"/>
-          <w:b/>
-          <w:bCs/>
-          <w:sz w:val="24"/>
-          <w:szCs w:val="24"/>
-        </w:rPr>
-        <w:t>Disadvantages</w:t>
+          <w:b/>
+          <w:color w:val="0070C0"/>
+          <w:sz w:val="24"/>
+          <w:szCs w:val="24"/>
+        </w:rPr>
+      </w:pPr>
+      <w:r>
+        <w:rPr>
+          <w:rFonts w:ascii="Times New Roman" w:hAnsi="Times New Roman" w:cs="Times New Roman"/>
+          <w:b/>
+          <w:bCs/>
+          <w:sz w:val="24"/>
+          <w:szCs w:val="24"/>
+        </w:rPr>
+        <w:lastRenderedPageBreak/>
+        <w:t>Memory</w:t>
+      </w:r>
+      <w:r>
+        <w:rPr>
+          <w:rFonts w:ascii="Times New Roman" w:hAnsi="Times New Roman" w:cs="Times New Roman"/>
+          <w:bCs/>
+          <w:sz w:val="24"/>
+          <w:szCs w:val="24"/>
+        </w:rPr>
+        <w:t xml:space="preserve"> – Compatibility is one of Firefox's key drawbacks. Some websites won't display correctly in this browser and need the user to use Internet Explorer to view them. Running Firefox consumes a lot of RAMS. Even on a modern machine, some users could discover that using the browser becomes challenging while multiple other apps are open. When too many tabs are open at once, the program also tends to freeze and close, which is why the company actively invested in developing the recovery memory feature.</w:t>
       </w:r>
     </w:p>
     <w:p>
@@ -766,190 +864,127 @@
         </w:numPr>
         <w:rPr>
           <w:rFonts w:ascii="Times New Roman" w:hAnsi="Times New Roman" w:cs="Times New Roman"/>
-          <w:sz w:val="24"/>
-          <w:szCs w:val="24"/>
-        </w:rPr>
-      </w:pPr>
-      <w:r>
-        <w:rPr>
-          <w:rFonts w:ascii="Times New Roman" w:hAnsi="Times New Roman" w:cs="Times New Roman"/>
-          <w:sz w:val="24"/>
-          <w:szCs w:val="24"/>
-        </w:rPr>
-        <w:t xml:space="preserve">Mozilla Firefox uses a lot of processing memory on the device that’s using it. When multiple tabs are open usually uses a considerable amount to maintain </w:t>
-      </w:r>
-      <w:r>
-        <w:rPr>
-          <w:rFonts w:ascii="Times New Roman" w:hAnsi="Times New Roman" w:cs="Times New Roman"/>
-          <w:sz w:val="24"/>
-          <w:szCs w:val="24"/>
-        </w:rPr>
-        <w:t xml:space="preserve">a stable speed and performance. </w:t>
-      </w:r>
-      <w:r>
-        <w:rPr>
-          <w:rFonts w:ascii="Times New Roman" w:hAnsi="Times New Roman" w:cs="Times New Roman"/>
-          <w:sz w:val="24"/>
-          <w:szCs w:val="24"/>
+          <w:b/>
+          <w:color w:val="0070C0"/>
+          <w:sz w:val="24"/>
+          <w:szCs w:val="24"/>
+        </w:rPr>
+      </w:pPr>
+      <w:r>
+        <w:rPr>
+          <w:rFonts w:ascii="Times New Roman" w:hAnsi="Times New Roman" w:cs="Times New Roman"/>
+          <w:b/>
+          <w:bCs/>
+          <w:sz w:val="24"/>
+          <w:szCs w:val="24"/>
+        </w:rPr>
+        <w:t>Interrupted Services</w:t>
+      </w:r>
+      <w:r>
+        <w:rPr>
+          <w:rFonts w:ascii="Times New Roman" w:hAnsi="Times New Roman" w:cs="Times New Roman"/>
+          <w:bCs/>
+          <w:sz w:val="24"/>
+          <w:szCs w:val="24"/>
+        </w:rPr>
+        <w:t xml:space="preserve"> – The inability to resume broken downloads is yet another drawback. For those with cable or DSL service, this might not be a significant worry, but those with dial-up connections might run into a lot of issues as a result. Dial-up users may experience numerous issues with the browser because it was created with high-speed internet users in mind. </w:t>
+      </w:r>
+      <w:r>
+        <w:rPr>
+          <w:rFonts w:ascii="Times New Roman" w:hAnsi="Times New Roman" w:cs="Times New Roman"/>
+          <w:b/>
+          <w:sz w:val="24"/>
+          <w:szCs w:val="24"/>
+        </w:rPr>
+        <w:t>(</w:t>
+      </w:r>
+      <w:r>
+        <w:rPr>
+          <w:rFonts w:ascii="Times New Roman" w:hAnsi="Times New Roman" w:cs="Times New Roman"/>
+          <w:b/>
+          <w:color w:val="1F4E79" w:themeColor="accent1" w:themeShade="80"/>
+          <w:sz w:val="24"/>
+          <w:szCs w:val="24"/>
+        </w:rPr>
+        <w:t>Diana Bocco, August 16, 2023</w:t>
+      </w:r>
+      <w:r>
+        <w:rPr>
+          <w:rFonts w:ascii="Times New Roman" w:hAnsi="Times New Roman" w:cs="Times New Roman"/>
+          <w:b/>
+          <w:color w:val="000000" w:themeColor="text1"/>
+          <w:sz w:val="24"/>
+          <w:szCs w:val="24"/>
+        </w:rPr>
+        <w:t>)</w:t>
+      </w:r>
+    </w:p>
+    <w:p>
+      <w:pPr>
+        <w:pStyle w:val="ListParagraph"/>
+        <w:ind w:left="1080"/>
+        <w:rPr>
+          <w:rFonts w:ascii="Times New Roman" w:hAnsi="Times New Roman" w:cs="Times New Roman"/>
+          <w:bCs/>
+          <w:sz w:val="24"/>
+          <w:szCs w:val="24"/>
+        </w:rPr>
+      </w:pPr>
+    </w:p>
+    <w:p>
+      <w:pPr>
+        <w:rPr>
+          <w:rFonts w:ascii="Times New Roman" w:hAnsi="Times New Roman"/>
+          <w:b/>
+          <w:bCs/>
+        </w:rPr>
+      </w:pPr>
+      <w:r>
+        <w:rPr>
+          <w:rFonts w:ascii="Arial Black" w:hAnsi="Arial Black"/>
+          <w:b/>
+          <w:bCs/>
+        </w:rPr>
+        <w:t>QUESTION 5</w:t>
+      </w:r>
+      <w:r>
+        <w:rPr>
+          <w:rFonts w:ascii="Arial Black" w:hAnsi="Arial Black"/>
+          <w:b/>
+          <w:bCs/>
+        </w:rPr>
+        <w:t xml:space="preserve"> – </w:t>
+      </w:r>
+      <w:r>
+        <w:rPr>
+          <w:rFonts w:ascii="Times New Roman" w:hAnsi="Times New Roman"/>
+          <w:b/>
+          <w:bCs/>
+        </w:rPr>
+        <w:t>Request for Proposal</w:t>
+      </w:r>
+      <w:r>
+        <w:rPr>
+          <w:rFonts w:ascii="Arial Black" w:hAnsi="Arial Black"/>
+          <w:b/>
+          <w:bCs/>
         </w:rPr>
         <w:t xml:space="preserve"> </w:t>
       </w:r>
-      <w:r>
-        <w:rPr>
-          <w:rFonts w:ascii="Times New Roman" w:hAnsi="Times New Roman" w:cs="Times New Roman"/>
-          <w:sz w:val="24"/>
-          <w:szCs w:val="24"/>
-        </w:rPr>
-        <w:t>(Kristy Simon, 2021)</w:t>
-      </w:r>
-    </w:p>
-    <w:p>
-      <w:pPr>
-        <w:pStyle w:val="ListParagraph"/>
-        <w:numPr>
-          <w:ilvl w:val="0"/>
-          <w:numId w:val="15"/>
-        </w:numPr>
-        <w:rPr>
-          <w:rFonts w:ascii="Times New Roman" w:hAnsi="Times New Roman" w:cs="Times New Roman"/>
-          <w:sz w:val="24"/>
-          <w:szCs w:val="24"/>
-        </w:rPr>
-      </w:pPr>
-      <w:r>
-        <w:rPr>
-          <w:rFonts w:ascii="Times New Roman" w:hAnsi="Times New Roman" w:cs="Times New Roman"/>
-          <w:sz w:val="24"/>
-          <w:szCs w:val="24"/>
-        </w:rPr>
-        <w:t xml:space="preserve">Even though Firefox may outperform every previously mentioned browser, Google Chrome is still the most reliable and efficient browser. </w:t>
-      </w:r>
-      <w:r>
-        <w:rPr>
-          <w:rFonts w:ascii="Times New Roman" w:hAnsi="Times New Roman" w:cs="Times New Roman"/>
-          <w:sz w:val="24"/>
-          <w:szCs w:val="24"/>
-        </w:rPr>
-        <w:t>(Kristy Simon, 2021)</w:t>
-      </w:r>
-    </w:p>
-    <w:p>
-      <w:pPr>
-        <w:pStyle w:val="ListParagraph"/>
-        <w:numPr>
-          <w:ilvl w:val="0"/>
-          <w:numId w:val="15"/>
-        </w:numPr>
-        <w:rPr>
-          <w:rFonts w:ascii="Times New Roman" w:hAnsi="Times New Roman" w:cs="Times New Roman"/>
-          <w:sz w:val="24"/>
-          <w:szCs w:val="24"/>
-        </w:rPr>
-      </w:pPr>
-      <w:r>
-        <w:rPr>
-          <w:rFonts w:ascii="Times New Roman" w:hAnsi="Times New Roman" w:cs="Times New Roman"/>
-          <w:sz w:val="24"/>
-          <w:szCs w:val="24"/>
-        </w:rPr>
-        <w:t xml:space="preserve">Firefox has been overly concerned with the lack of future support from developers whose interest lay with Chrome’s expansion of services, other concern like Microsoft and Apple creating devices with the advantage of having their browser’s preinstalled, and the Mozilla foundation is also struggling financially. </w:t>
-      </w:r>
-      <w:r>
-        <w:rPr>
-          <w:rFonts w:ascii="Times New Roman" w:hAnsi="Times New Roman" w:cs="Times New Roman"/>
-          <w:sz w:val="24"/>
-          <w:szCs w:val="24"/>
-        </w:rPr>
-        <w:t>(Kristy Simon, 2021)</w:t>
-      </w:r>
-      <w:r>
-        <w:rPr>
-          <w:rFonts w:ascii="Times New Roman" w:hAnsi="Times New Roman" w:cs="Times New Roman"/>
-          <w:sz w:val="24"/>
-          <w:szCs w:val="24"/>
-        </w:rPr>
-        <w:t xml:space="preserve"> </w:t>
-      </w:r>
-    </w:p>
-    <w:p>
-      <w:pPr>
-        <w:rPr>
-          <w:rFonts w:ascii="Times New Roman" w:hAnsi="Times New Roman" w:cs="Times New Roman"/>
-          <w:b/>
-          <w:bCs/>
-          <w:sz w:val="24"/>
-          <w:szCs w:val="24"/>
-        </w:rPr>
-      </w:pPr>
-      <w:r>
-        <w:rPr>
-          <w:rFonts w:ascii="Times New Roman" w:hAnsi="Times New Roman" w:cs="Times New Roman"/>
-          <w:b/>
-          <w:bCs/>
-          <w:sz w:val="24"/>
-          <w:szCs w:val="24"/>
-        </w:rPr>
-        <w:lastRenderedPageBreak/>
-        <w:t xml:space="preserve">QUESTION </w:t>
-      </w:r>
-      <w:r>
-        <w:rPr>
-          <w:rFonts w:ascii="Times New Roman" w:hAnsi="Times New Roman" w:cs="Times New Roman"/>
-          <w:b/>
-          <w:bCs/>
-          <w:sz w:val="24"/>
-          <w:szCs w:val="24"/>
-        </w:rPr>
-        <w:t>5</w:t>
-      </w:r>
-      <w:r>
-        <w:rPr>
-          <w:rFonts w:ascii="Arial Black" w:hAnsi="Arial Black" w:cs="Times New Roman"/>
-          <w:b/>
-          <w:bCs/>
-          <w:sz w:val="24"/>
-          <w:szCs w:val="24"/>
-        </w:rPr>
-        <w:t xml:space="preserve"> – </w:t>
-      </w:r>
-      <w:r>
-        <w:rPr>
-          <w:rFonts w:ascii="Times New Roman" w:hAnsi="Times New Roman" w:cs="Times New Roman"/>
-          <w:b/>
-          <w:bCs/>
-          <w:sz w:val="24"/>
-          <w:szCs w:val="24"/>
-        </w:rPr>
-        <w:t>Request for Proposal</w:t>
-      </w:r>
-      <w:r>
-        <w:rPr>
-          <w:rFonts w:ascii="Arial Black" w:hAnsi="Arial Black" w:cs="Times New Roman"/>
-          <w:b/>
-          <w:bCs/>
-          <w:sz w:val="24"/>
-          <w:szCs w:val="24"/>
-        </w:rPr>
-        <w:t xml:space="preserve"> </w:t>
-      </w:r>
-    </w:p>
-    <w:p>
-      <w:pPr>
-        <w:rPr>
-          <w:rFonts w:ascii="Times New Roman" w:hAnsi="Times New Roman" w:cs="Times New Roman"/>
-          <w:b/>
-          <w:bCs/>
-          <w:sz w:val="24"/>
-          <w:szCs w:val="24"/>
-        </w:rPr>
-      </w:pPr>
-      <w:r>
-        <w:rPr>
-          <w:rFonts w:ascii="Times New Roman" w:hAnsi="Times New Roman" w:cs="Times New Roman"/>
-          <w:b/>
-          <w:bCs/>
-          <w:sz w:val="24"/>
-          <w:szCs w:val="24"/>
+    </w:p>
+    <w:p>
+      <w:pPr>
+        <w:rPr>
+          <w:rFonts w:ascii="Times New Roman" w:hAnsi="Times New Roman"/>
+          <w:b/>
+          <w:bCs/>
+        </w:rPr>
+      </w:pPr>
+      <w:r>
+        <w:rPr>
+          <w:rFonts w:ascii="Times New Roman" w:hAnsi="Times New Roman"/>
+          <w:b/>
+          <w:bCs/>
         </w:rPr>
         <w:t>5.1 Introduction</w:t>
       </w:r>
@@ -973,7 +1008,7 @@
           <w:sz w:val="24"/>
           <w:szCs w:val="24"/>
         </w:rPr>
-        <w:t>The title of the RFP can be called; “Request for Proposal for integrated system service”.</w:t>
+        <w:t>"Request for Proposal for Integrated System Service" is a possible title for the RFP.</w:t>
       </w:r>
     </w:p>
     <w:p>
@@ -995,7 +1030,7 @@
           <w:sz w:val="24"/>
           <w:szCs w:val="24"/>
         </w:rPr>
-        <w:t>The company requires the service of developers that can create four different services in an integrated system that can be used in all branches.</w:t>
+        <w:t>The organization needs the assistance of developers who can combine four distinct services into a single, universally applicable solution.</w:t>
       </w:r>
     </w:p>
     <w:p>
@@ -1017,7 +1052,7 @@
           <w:sz w:val="24"/>
           <w:szCs w:val="24"/>
         </w:rPr>
-        <w:t>Proposed budgets, timeframe, and requirements will be found within the proposal.</w:t>
+        <w:t>The proposal will include suggested budgets, deadlines, and specifications.</w:t>
       </w:r>
     </w:p>
     <w:p>
@@ -1039,67 +1074,24 @@
           <w:sz w:val="24"/>
           <w:szCs w:val="24"/>
         </w:rPr>
-        <w:t>Contact details will be made if vendors need answers or suggestions.</w:t>
-      </w:r>
-    </w:p>
-    <w:p>
-      <w:pPr>
-        <w:rPr>
-          <w:rFonts w:ascii="Times New Roman" w:hAnsi="Times New Roman" w:cs="Times New Roman"/>
-          <w:sz w:val="24"/>
-          <w:szCs w:val="24"/>
-        </w:rPr>
-      </w:pPr>
-    </w:p>
-    <w:p>
-      <w:pPr>
-        <w:rPr>
-          <w:rFonts w:ascii="Times New Roman" w:hAnsi="Times New Roman" w:cs="Times New Roman"/>
-          <w:b/>
-          <w:bCs/>
-          <w:sz w:val="24"/>
-          <w:szCs w:val="24"/>
-        </w:rPr>
-      </w:pPr>
-      <w:r>
-        <w:rPr>
-          <w:rFonts w:ascii="Times New Roman" w:hAnsi="Times New Roman" w:cs="Times New Roman"/>
-          <w:b/>
-          <w:bCs/>
-          <w:sz w:val="24"/>
-          <w:szCs w:val="24"/>
-        </w:rPr>
-        <w:t>5.</w:t>
-      </w:r>
-      <w:r>
-        <w:rPr>
-          <w:rFonts w:ascii="Times New Roman" w:hAnsi="Times New Roman" w:cs="Times New Roman"/>
-          <w:b/>
-          <w:bCs/>
-          <w:sz w:val="24"/>
-          <w:szCs w:val="24"/>
-        </w:rPr>
-        <w:t>2</w:t>
-      </w:r>
-      <w:r>
-        <w:rPr>
-          <w:rFonts w:ascii="Times New Roman" w:hAnsi="Times New Roman" w:cs="Times New Roman"/>
-          <w:b/>
-          <w:bCs/>
-          <w:sz w:val="24"/>
-          <w:szCs w:val="24"/>
-        </w:rPr>
-        <w:t xml:space="preserve"> </w:t>
-      </w:r>
-      <w:r>
-        <w:rPr>
-          <w:rFonts w:ascii="Times New Roman" w:hAnsi="Times New Roman" w:cs="Times New Roman"/>
-          <w:b/>
-          <w:bCs/>
-          <w:sz w:val="24"/>
-          <w:szCs w:val="24"/>
-        </w:rPr>
-        <w:t>Background</w:t>
+        <w:t>Contact information will be provided in case vendors need clarification or advice.</w:t>
+      </w:r>
+    </w:p>
+    <w:p>
+      <w:pPr>
+        <w:rPr>
+          <w:rFonts w:ascii="Times New Roman" w:hAnsi="Times New Roman"/>
+          <w:b/>
+          <w:bCs/>
+        </w:rPr>
+      </w:pPr>
+      <w:r>
+        <w:rPr>
+          <w:rFonts w:ascii="Times New Roman" w:hAnsi="Times New Roman"/>
+          <w:b/>
+          <w:bCs/>
+        </w:rPr>
+        <w:t>5.2 Background</w:t>
       </w:r>
     </w:p>
     <w:p>
@@ -1121,7 +1113,7 @@
           <w:sz w:val="24"/>
           <w:szCs w:val="24"/>
         </w:rPr>
-        <w:t>The company name is; “Aussie Business Buzz (ABB)”</w:t>
+        <w:t>The business is called "Aussie Business Buzz (ABB)".</w:t>
       </w:r>
     </w:p>
     <w:p>
@@ -1143,15 +1135,7 @@
           <w:sz w:val="24"/>
           <w:szCs w:val="24"/>
         </w:rPr>
-        <w:t xml:space="preserve">Branches are located in Australia’s four (4) main </w:t>
-      </w:r>
-      <w:r>
-        <w:rPr>
-          <w:rFonts w:ascii="Times New Roman" w:hAnsi="Times New Roman" w:cs="Times New Roman"/>
-          <w:sz w:val="24"/>
-          <w:szCs w:val="24"/>
-        </w:rPr>
-        <w:t>cities: Brisbane, Sydney, Melbourne and Canberra.</w:t>
+        <w:t>Brisbane, Sydney, Melbourne, and Canberra are the four (4) major cities in Australia where there are branches.</w:t>
       </w:r>
     </w:p>
     <w:p>
@@ -1173,7 +1157,15 @@
           <w:sz w:val="24"/>
           <w:szCs w:val="24"/>
         </w:rPr>
-        <w:t>ABB’s business comprises of selling and repairing various technology devices (Desktops, Laptops, Phones, Routers, e.g.) and the accessories that come with them.</w:t>
+        <w:t>The core of ABB's business is the sale and maintenance of numerous technology products, including desktops, laptops, phones, routers, and related accessories</w:t>
+      </w:r>
+      <w:r>
+        <w:rPr>
+          <w:rFonts w:ascii="Times New Roman" w:hAnsi="Times New Roman" w:cs="Times New Roman"/>
+          <w:sz w:val="24"/>
+          <w:szCs w:val="24"/>
+        </w:rPr>
+        <w:t>.</w:t>
       </w:r>
     </w:p>
     <w:p>
@@ -1195,412 +1187,241 @@
           <w:sz w:val="24"/>
           <w:szCs w:val="24"/>
         </w:rPr>
-        <w:t>ABB is a new business, and with this proposed system, ABB will be able to expand to more locations in Australia.</w:t>
-      </w:r>
-    </w:p>
-    <w:p>
-      <w:pPr>
-        <w:rPr>
-          <w:rFonts w:ascii="Times New Roman" w:hAnsi="Times New Roman" w:cs="Times New Roman"/>
-          <w:sz w:val="24"/>
-          <w:szCs w:val="24"/>
-        </w:rPr>
-      </w:pPr>
-    </w:p>
-    <w:p>
-      <w:pPr>
-        <w:rPr>
-          <w:rFonts w:ascii="Times New Roman" w:hAnsi="Times New Roman" w:cs="Times New Roman"/>
-          <w:b/>
-          <w:bCs/>
-          <w:sz w:val="24"/>
-          <w:szCs w:val="24"/>
-        </w:rPr>
-      </w:pPr>
-      <w:r>
-        <w:rPr>
-          <w:rFonts w:ascii="Times New Roman" w:hAnsi="Times New Roman" w:cs="Times New Roman"/>
-          <w:sz w:val="24"/>
-          <w:szCs w:val="24"/>
-        </w:rPr>
-        <w:t xml:space="preserve"> </w:t>
-      </w:r>
-      <w:r>
-        <w:rPr>
-          <w:rFonts w:ascii="Times New Roman" w:hAnsi="Times New Roman" w:cs="Times New Roman"/>
-          <w:b/>
-          <w:bCs/>
-          <w:sz w:val="24"/>
-          <w:szCs w:val="24"/>
-        </w:rPr>
-        <w:t>5.</w:t>
-      </w:r>
-      <w:r>
-        <w:rPr>
-          <w:rFonts w:ascii="Times New Roman" w:hAnsi="Times New Roman" w:cs="Times New Roman"/>
-          <w:b/>
-          <w:bCs/>
-          <w:sz w:val="24"/>
-          <w:szCs w:val="24"/>
-        </w:rPr>
-        <w:t>3</w:t>
-      </w:r>
-      <w:r>
-        <w:rPr>
-          <w:rFonts w:ascii="Times New Roman" w:hAnsi="Times New Roman" w:cs="Times New Roman"/>
-          <w:b/>
-          <w:bCs/>
-          <w:sz w:val="24"/>
-          <w:szCs w:val="24"/>
-        </w:rPr>
-        <w:t xml:space="preserve"> </w:t>
-      </w:r>
-      <w:r>
-        <w:rPr>
-          <w:rFonts w:ascii="Times New Roman" w:hAnsi="Times New Roman" w:cs="Times New Roman"/>
-          <w:b/>
-          <w:bCs/>
-          <w:sz w:val="24"/>
-          <w:szCs w:val="24"/>
-        </w:rPr>
-        <w:t>Contact Details</w:t>
-      </w:r>
-    </w:p>
-    <w:tbl>
-      <w:tblPr>
-        <w:tblStyle w:val="TableGrid"/>
-        <w:tblW w:w="0" w:type="auto"/>
-        <w:tblLook w:val="04A0" w:firstRow="1" w:lastRow="0" w:firstColumn="1" w:lastColumn="0" w:noHBand="0" w:noVBand="1"/>
-      </w:tblPr>
-      <w:tblGrid>
-        <w:gridCol w:w="1980"/>
-        <w:gridCol w:w="7036"/>
-      </w:tblGrid>
-      <w:tr>
-        <w:tc>
-          <w:tcPr>
-            <w:tcW w:w="1980" w:type="dxa"/>
-          </w:tcPr>
-          <w:p>
-            <w:pPr>
-              <w:rPr>
-                <w:rFonts w:ascii="Times New Roman" w:hAnsi="Times New Roman" w:cs="Times New Roman"/>
-                <w:b/>
-                <w:bCs/>
-                <w:sz w:val="24"/>
-                <w:szCs w:val="24"/>
-              </w:rPr>
-            </w:pPr>
-            <w:r>
-              <w:rPr>
-                <w:rFonts w:ascii="Times New Roman" w:hAnsi="Times New Roman" w:cs="Times New Roman"/>
-                <w:b/>
-                <w:bCs/>
-                <w:sz w:val="24"/>
-                <w:szCs w:val="24"/>
-              </w:rPr>
-              <w:t xml:space="preserve">Name </w:t>
-            </w:r>
-          </w:p>
-        </w:tc>
-        <w:tc>
-          <w:tcPr>
-            <w:tcW w:w="7036" w:type="dxa"/>
-          </w:tcPr>
-          <w:p>
-            <w:pPr>
-              <w:rPr>
-                <w:rFonts w:ascii="Times New Roman" w:hAnsi="Times New Roman" w:cs="Times New Roman"/>
-                <w:sz w:val="24"/>
-                <w:szCs w:val="24"/>
-              </w:rPr>
-            </w:pPr>
-            <w:r>
-              <w:rPr>
-                <w:rFonts w:ascii="Times New Roman" w:hAnsi="Times New Roman" w:cs="Times New Roman"/>
-                <w:sz w:val="24"/>
-                <w:szCs w:val="24"/>
-              </w:rPr>
-              <w:t>Albus Aro</w:t>
-            </w:r>
-          </w:p>
-        </w:tc>
-      </w:tr>
-      <w:tr>
-        <w:tc>
-          <w:tcPr>
-            <w:tcW w:w="1980" w:type="dxa"/>
-          </w:tcPr>
-          <w:p>
-            <w:pPr>
-              <w:rPr>
-                <w:rFonts w:ascii="Times New Roman" w:hAnsi="Times New Roman" w:cs="Times New Roman"/>
-                <w:b/>
-                <w:bCs/>
-                <w:sz w:val="24"/>
-                <w:szCs w:val="24"/>
-              </w:rPr>
-            </w:pPr>
-            <w:r>
-              <w:rPr>
-                <w:rFonts w:ascii="Times New Roman" w:hAnsi="Times New Roman" w:cs="Times New Roman"/>
-                <w:b/>
-                <w:bCs/>
-                <w:sz w:val="24"/>
-                <w:szCs w:val="24"/>
-              </w:rPr>
-              <w:t>Mobile Number</w:t>
-            </w:r>
-          </w:p>
-        </w:tc>
-        <w:tc>
-          <w:tcPr>
-            <w:tcW w:w="7036" w:type="dxa"/>
-          </w:tcPr>
-          <w:p>
-            <w:pPr>
-              <w:rPr>
-                <w:rFonts w:ascii="Times New Roman" w:hAnsi="Times New Roman" w:cs="Times New Roman"/>
-                <w:sz w:val="24"/>
-                <w:szCs w:val="24"/>
-              </w:rPr>
-            </w:pPr>
-            <w:r>
-              <w:rPr>
-                <w:rFonts w:ascii="Times New Roman" w:hAnsi="Times New Roman" w:cs="Times New Roman"/>
-                <w:sz w:val="24"/>
-                <w:szCs w:val="24"/>
-              </w:rPr>
-              <w:t>(+675) 71591765</w:t>
-            </w:r>
-          </w:p>
-        </w:tc>
-      </w:tr>
-      <w:tr>
-        <w:tc>
-          <w:tcPr>
-            <w:tcW w:w="1980" w:type="dxa"/>
-          </w:tcPr>
-          <w:p>
-            <w:pPr>
-              <w:rPr>
-                <w:rFonts w:ascii="Times New Roman" w:hAnsi="Times New Roman" w:cs="Times New Roman"/>
-                <w:b/>
-                <w:bCs/>
-                <w:sz w:val="24"/>
-                <w:szCs w:val="24"/>
-              </w:rPr>
-            </w:pPr>
-            <w:r>
-              <w:rPr>
-                <w:rFonts w:ascii="Times New Roman" w:hAnsi="Times New Roman" w:cs="Times New Roman"/>
-                <w:b/>
-                <w:bCs/>
-                <w:sz w:val="24"/>
-                <w:szCs w:val="24"/>
-              </w:rPr>
-              <w:t>Email</w:t>
-            </w:r>
-          </w:p>
-        </w:tc>
-        <w:tc>
-          <w:tcPr>
-            <w:tcW w:w="7036" w:type="dxa"/>
-          </w:tcPr>
-          <w:p>
-            <w:pPr>
-              <w:rPr>
-                <w:rFonts w:ascii="Times New Roman" w:hAnsi="Times New Roman" w:cs="Times New Roman"/>
-                <w:sz w:val="24"/>
-                <w:szCs w:val="24"/>
-              </w:rPr>
-            </w:pPr>
-            <w:hyperlink r:id="rId5" w:history="1">
-              <w:r>
-                <w:rPr>
-                  <w:rStyle w:val="Hyperlink"/>
-                  <w:rFonts w:ascii="Times New Roman" w:hAnsi="Times New Roman" w:cs="Times New Roman"/>
-                  <w:sz w:val="24"/>
-                  <w:szCs w:val="24"/>
-                </w:rPr>
-                <w:t>albusaro92@gmail.com</w:t>
-              </w:r>
-            </w:hyperlink>
-            <w:r>
-              <w:rPr>
-                <w:rFonts w:ascii="Times New Roman" w:hAnsi="Times New Roman" w:cs="Times New Roman"/>
-                <w:sz w:val="24"/>
-                <w:szCs w:val="24"/>
-              </w:rPr>
-              <w:t xml:space="preserve"> </w:t>
-            </w:r>
-          </w:p>
-        </w:tc>
-      </w:tr>
-      <w:tr>
-        <w:tc>
-          <w:tcPr>
-            <w:tcW w:w="1980" w:type="dxa"/>
-          </w:tcPr>
-          <w:p>
-            <w:pPr>
-              <w:rPr>
-                <w:rFonts w:ascii="Times New Roman" w:hAnsi="Times New Roman" w:cs="Times New Roman"/>
-                <w:b/>
-                <w:bCs/>
-                <w:sz w:val="24"/>
-                <w:szCs w:val="24"/>
-              </w:rPr>
-            </w:pPr>
-            <w:r>
-              <w:rPr>
-                <w:rFonts w:ascii="Times New Roman" w:hAnsi="Times New Roman" w:cs="Times New Roman"/>
-                <w:b/>
-                <w:bCs/>
-                <w:sz w:val="24"/>
-                <w:szCs w:val="24"/>
-              </w:rPr>
-              <w:t>Position</w:t>
-            </w:r>
-          </w:p>
-        </w:tc>
-        <w:tc>
-          <w:tcPr>
-            <w:tcW w:w="7036" w:type="dxa"/>
-          </w:tcPr>
-          <w:p>
-            <w:pPr>
-              <w:rPr>
-                <w:rFonts w:ascii="Times New Roman" w:hAnsi="Times New Roman" w:cs="Times New Roman"/>
-                <w:sz w:val="24"/>
-                <w:szCs w:val="24"/>
-              </w:rPr>
-            </w:pPr>
-            <w:r>
-              <w:rPr>
-                <w:rFonts w:ascii="Times New Roman" w:hAnsi="Times New Roman" w:cs="Times New Roman"/>
-                <w:sz w:val="24"/>
-                <w:szCs w:val="24"/>
-              </w:rPr>
-              <w:t xml:space="preserve">Student </w:t>
-            </w:r>
-          </w:p>
-        </w:tc>
-      </w:tr>
-      <w:tr>
-        <w:tc>
-          <w:tcPr>
-            <w:tcW w:w="1980" w:type="dxa"/>
-          </w:tcPr>
-          <w:p>
-            <w:pPr>
-              <w:rPr>
-                <w:rFonts w:ascii="Times New Roman" w:hAnsi="Times New Roman" w:cs="Times New Roman"/>
-                <w:b/>
-                <w:bCs/>
-                <w:sz w:val="24"/>
-                <w:szCs w:val="24"/>
-              </w:rPr>
-            </w:pPr>
-            <w:r>
-              <w:rPr>
-                <w:rFonts w:ascii="Times New Roman" w:hAnsi="Times New Roman" w:cs="Times New Roman"/>
-                <w:b/>
-                <w:bCs/>
-                <w:sz w:val="24"/>
-                <w:szCs w:val="24"/>
-              </w:rPr>
-              <w:t>Address</w:t>
-            </w:r>
-          </w:p>
-        </w:tc>
-        <w:tc>
-          <w:tcPr>
-            <w:tcW w:w="7036" w:type="dxa"/>
-          </w:tcPr>
-          <w:p>
-            <w:pPr>
-              <w:rPr>
-                <w:rFonts w:ascii="Times New Roman" w:hAnsi="Times New Roman" w:cs="Times New Roman"/>
-                <w:sz w:val="24"/>
-                <w:szCs w:val="24"/>
-              </w:rPr>
-            </w:pPr>
-            <w:r>
-              <w:rPr>
-                <w:rFonts w:ascii="Times New Roman" w:hAnsi="Times New Roman" w:cs="Times New Roman"/>
-                <w:sz w:val="24"/>
-                <w:szCs w:val="24"/>
-              </w:rPr>
-              <w:t>5053, Boroko 111, Port Moresby</w:t>
-            </w:r>
-          </w:p>
-        </w:tc>
-      </w:tr>
-    </w:tbl>
-    <w:p>
-      <w:pPr>
-        <w:rPr>
-          <w:rFonts w:ascii="Times New Roman" w:hAnsi="Times New Roman" w:cs="Times New Roman"/>
-          <w:sz w:val="24"/>
-          <w:szCs w:val="24"/>
-        </w:rPr>
-      </w:pPr>
-    </w:p>
-    <w:p>
-      <w:pPr>
-        <w:rPr>
-          <w:rFonts w:ascii="Times New Roman" w:hAnsi="Times New Roman" w:cs="Times New Roman"/>
-          <w:b/>
-          <w:bCs/>
-          <w:sz w:val="24"/>
-          <w:szCs w:val="24"/>
-        </w:rPr>
-      </w:pPr>
-      <w:r>
-        <w:rPr>
-          <w:rFonts w:ascii="Times New Roman" w:hAnsi="Times New Roman" w:cs="Times New Roman"/>
-          <w:b/>
-          <w:bCs/>
-          <w:sz w:val="24"/>
-          <w:szCs w:val="24"/>
-        </w:rPr>
+        <w:t>ABB is a new company, and with the help of this suggested method, ABB will be able to grow to include more locations in Australia.</w:t>
+      </w:r>
+    </w:p>
+    <w:p>
+      <w:pPr>
+        <w:pStyle w:val="ListParagraph"/>
+        <w:ind w:left="1440"/>
+        <w:rPr>
+          <w:rFonts w:ascii="Times New Roman" w:hAnsi="Times New Roman" w:cs="Times New Roman"/>
+          <w:sz w:val="24"/>
+          <w:szCs w:val="24"/>
+        </w:rPr>
+      </w:pPr>
+    </w:p>
+    <w:p>
+      <w:pPr>
+        <w:rPr>
+          <w:rFonts w:ascii="Times New Roman" w:hAnsi="Times New Roman"/>
+          <w:b/>
+          <w:bCs/>
+        </w:rPr>
+      </w:pPr>
+      <w:r>
+        <w:rPr>
+          <w:rFonts w:ascii="Times New Roman" w:hAnsi="Times New Roman"/>
+          <w:b/>
+          <w:bCs/>
+        </w:rPr>
+        <w:t>5.3 Contact Details</w:t>
+      </w:r>
+    </w:p>
+    <w:p>
+      <w:pPr>
+        <w:rPr>
+          <w:rFonts w:ascii="Times New Roman" w:hAnsi="Times New Roman"/>
+          <w:b/>
+          <w:bCs/>
+        </w:rPr>
+      </w:pPr>
+    </w:p>
+    <w:p>
+      <w:pPr>
+        <w:pStyle w:val="ListParagraph"/>
+        <w:numPr>
+          <w:ilvl w:val="0"/>
+          <w:numId w:val="19"/>
+        </w:numPr>
+        <w:rPr>
+          <w:rFonts w:ascii="Times New Roman" w:hAnsi="Times New Roman"/>
+          <w:bCs/>
+        </w:rPr>
+      </w:pPr>
+      <w:r>
+        <w:rPr>
+          <w:rFonts w:ascii="Times New Roman" w:hAnsi="Times New Roman"/>
+          <w:b/>
+          <w:bCs/>
+        </w:rPr>
+        <w:t xml:space="preserve">Name: </w:t>
+      </w:r>
+      <w:r>
+        <w:rPr>
+          <w:rFonts w:ascii="Times New Roman" w:hAnsi="Times New Roman"/>
+          <w:bCs/>
+        </w:rPr>
+        <w:t>Albus Aro</w:t>
+      </w:r>
+    </w:p>
+    <w:p>
+      <w:pPr>
+        <w:pStyle w:val="ListParagraph"/>
+        <w:numPr>
+          <w:ilvl w:val="0"/>
+          <w:numId w:val="19"/>
+        </w:numPr>
+        <w:rPr>
+          <w:rFonts w:ascii="Times New Roman" w:hAnsi="Times New Roman"/>
+          <w:bCs/>
+        </w:rPr>
+      </w:pPr>
+      <w:r>
+        <w:rPr>
+          <w:rFonts w:ascii="Times New Roman" w:hAnsi="Times New Roman"/>
+          <w:bCs/>
+        </w:rPr>
+        <w:t>Mobile Number#: +675 71591765</w:t>
+      </w:r>
+    </w:p>
+    <w:p>
+      <w:pPr>
+        <w:pStyle w:val="ListParagraph"/>
+        <w:numPr>
+          <w:ilvl w:val="0"/>
+          <w:numId w:val="19"/>
+        </w:numPr>
+        <w:rPr>
+          <w:rFonts w:ascii="Times New Roman" w:hAnsi="Times New Roman" w:cs="Times New Roman"/>
+          <w:bCs/>
+          <w:sz w:val="24"/>
+          <w:szCs w:val="24"/>
+        </w:rPr>
+      </w:pPr>
+      <w:r>
+        <w:rPr>
+          <w:rFonts w:ascii="Times New Roman" w:hAnsi="Times New Roman" w:cs="Times New Roman"/>
+          <w:bCs/>
+          <w:sz w:val="24"/>
+          <w:szCs w:val="24"/>
+        </w:rPr>
+        <w:t xml:space="preserve">Email: </w:t>
+      </w:r>
+      <w:hyperlink r:id="rId5" w:history="1">
+        <w:r>
+          <w:rPr>
+            <w:rStyle w:val="Hyperlink"/>
+            <w:rFonts w:ascii="Times New Roman" w:hAnsi="Times New Roman" w:cs="Times New Roman"/>
+            <w:bCs/>
+            <w:sz w:val="24"/>
+            <w:szCs w:val="24"/>
+          </w:rPr>
+          <w:t>albusaro92@gmail.com</w:t>
+        </w:r>
+      </w:hyperlink>
+    </w:p>
+    <w:p>
+      <w:pPr>
+        <w:pStyle w:val="ListParagraph"/>
+        <w:numPr>
+          <w:ilvl w:val="0"/>
+          <w:numId w:val="19"/>
+        </w:numPr>
+        <w:rPr>
+          <w:rFonts w:ascii="Times New Roman" w:hAnsi="Times New Roman"/>
+          <w:bCs/>
+        </w:rPr>
+      </w:pPr>
+      <w:r>
+        <w:rPr>
+          <w:rFonts w:ascii="Times New Roman" w:hAnsi="Times New Roman"/>
+          <w:bCs/>
+        </w:rPr>
+        <w:t>Address: 5053, Boroko, 111, Port Moresby</w:t>
+      </w:r>
+    </w:p>
+    <w:p>
+      <w:pPr>
+        <w:rPr>
+          <w:rFonts w:ascii="Times New Roman" w:hAnsi="Times New Roman"/>
+          <w:b/>
+          <w:bCs/>
+        </w:rPr>
+      </w:pPr>
+    </w:p>
+    <w:p>
+      <w:pPr>
+        <w:rPr>
+          <w:rFonts w:ascii="Times New Roman" w:hAnsi="Times New Roman"/>
+          <w:b/>
+          <w:bCs/>
+        </w:rPr>
+      </w:pPr>
+    </w:p>
+    <w:p>
+      <w:pPr>
+        <w:rPr>
+          <w:rFonts w:ascii="Times New Roman" w:hAnsi="Times New Roman"/>
+          <w:b/>
+          <w:bCs/>
+        </w:rPr>
+      </w:pPr>
+    </w:p>
+    <w:p>
+      <w:pPr>
+        <w:rPr>
+          <w:rFonts w:ascii="Arial Black" w:hAnsi="Arial Black"/>
+        </w:rPr>
+      </w:pPr>
+    </w:p>
+    <w:p>
+      <w:pPr>
+        <w:rPr>
+          <w:rFonts w:ascii="Times New Roman" w:hAnsi="Times New Roman"/>
+          <w:b/>
+          <w:bCs/>
+        </w:rPr>
+      </w:pPr>
+      <w:r>
+        <w:rPr>
+          <w:rFonts w:ascii="Times New Roman" w:hAnsi="Times New Roman"/>
+          <w:b/>
+          <w:bCs/>
+        </w:rPr>
+        <w:lastRenderedPageBreak/>
         <w:t>5.4 Description of work</w:t>
       </w:r>
     </w:p>
     <w:p>
       <w:pPr>
         <w:rPr>
-          <w:rFonts w:ascii="Times New Roman" w:hAnsi="Times New Roman" w:cs="Times New Roman"/>
-          <w:sz w:val="24"/>
-          <w:szCs w:val="24"/>
-        </w:rPr>
-      </w:pPr>
-      <w:r>
-        <w:rPr>
-          <w:rFonts w:ascii="Times New Roman" w:hAnsi="Times New Roman" w:cs="Times New Roman"/>
-          <w:sz w:val="24"/>
-          <w:szCs w:val="24"/>
-        </w:rPr>
-        <w:t>The four services that ABB requires in the integrated system will be discussed through out the RFP. The developer ABB seeks will be responsible for the development, implementation, testing, support and maintenance. When the system requires an upgrade, the developer will also be responsible for that process.</w:t>
-      </w:r>
-    </w:p>
-    <w:p>
-      <w:pPr>
-        <w:rPr>
-          <w:rFonts w:ascii="Times New Roman" w:hAnsi="Times New Roman" w:cs="Times New Roman"/>
-          <w:sz w:val="24"/>
-          <w:szCs w:val="24"/>
-        </w:rPr>
-      </w:pPr>
-      <w:r>
-        <w:rPr>
-          <w:rFonts w:ascii="Times New Roman" w:hAnsi="Times New Roman" w:cs="Times New Roman"/>
-          <w:sz w:val="24"/>
-          <w:szCs w:val="24"/>
-        </w:rPr>
-        <w:t>The services that ABB require are as follows:</w:t>
-      </w:r>
+          <w:rFonts w:ascii="Times New Roman" w:hAnsi="Times New Roman"/>
+        </w:rPr>
+      </w:pPr>
+      <w:r>
+        <w:rPr>
+          <w:rFonts w:ascii="Times New Roman" w:hAnsi="Times New Roman"/>
+        </w:rPr>
+        <w:t>The RFP will cover all four of the services that ABB needs for the integrated system. ABB is looking for a developer that will handle development, implementation, testing, support, and maintenance. The developer will also be in charge of the procedure for an upgrade when one is necessary for the system.</w:t>
+      </w:r>
+    </w:p>
+    <w:p>
+      <w:pPr>
+        <w:rPr>
+          <w:rFonts w:ascii="Times New Roman" w:hAnsi="Times New Roman"/>
+          <w:b/>
+          <w:bCs/>
+        </w:rPr>
+      </w:pPr>
+      <w:r>
+        <w:rPr>
+          <w:rFonts w:ascii="Times New Roman" w:hAnsi="Times New Roman"/>
+        </w:rPr>
+        <w:t>The following are the services that ABB needs:</w:t>
+      </w:r>
+    </w:p>
+    <w:p>
+      <w:pPr>
+        <w:pStyle w:val="ListParagraph"/>
+        <w:rPr>
+          <w:rFonts w:ascii="Times New Roman" w:hAnsi="Times New Roman" w:cs="Times New Roman"/>
+          <w:b/>
+          <w:bCs/>
+          <w:sz w:val="24"/>
+          <w:szCs w:val="24"/>
+        </w:rPr>
+      </w:pPr>
     </w:p>
     <w:p>
       <w:pPr>
@@ -1625,7 +1446,7 @@
           <w:sz w:val="24"/>
           <w:szCs w:val="24"/>
         </w:rPr>
-        <w:t>Customer Relations Database Service (CRD)</w:t>
+        <w:t>Customer Relations Database Service</w:t>
       </w:r>
     </w:p>
     <w:p>
@@ -1633,21 +1454,58 @@
         <w:pStyle w:val="ListParagraph"/>
         <w:numPr>
           <w:ilvl w:val="0"/>
-          <w:numId w:val="21"/>
+          <w:numId w:val="27"/>
         </w:numPr>
         <w:rPr>
           <w:rFonts w:ascii="Times New Roman" w:hAnsi="Times New Roman" w:cs="Times New Roman"/>
-          <w:sz w:val="24"/>
-          <w:szCs w:val="24"/>
-        </w:rPr>
-      </w:pPr>
-      <w:r>
-        <w:rPr>
-          <w:rFonts w:ascii="Times New Roman" w:hAnsi="Times New Roman" w:cs="Times New Roman"/>
-          <w:sz w:val="24"/>
-          <w:szCs w:val="24"/>
-        </w:rPr>
-        <w:t>This service should include information about ABB’s products and services and details of customers with items left for repairs.</w:t>
+          <w:b/>
+          <w:bCs/>
+          <w:color w:val="171717" w:themeColor="background2" w:themeShade="1A"/>
+          <w:sz w:val="24"/>
+          <w:szCs w:val="24"/>
+        </w:rPr>
+      </w:pPr>
+      <w:r>
+        <w:rPr>
+          <w:rFonts w:ascii="Times New Roman" w:hAnsi="Times New Roman" w:cs="Times New Roman"/>
+          <w:sz w:val="24"/>
+          <w:szCs w:val="24"/>
+        </w:rPr>
+        <w:t>This service will provide specifics about ABB's goods and services as well as information on clients who have equipment in need of repair.</w:t>
+      </w:r>
+      <w:r>
+        <w:rPr>
+          <w:rFonts w:ascii="Times New Roman" w:hAnsi="Times New Roman" w:cs="Times New Roman"/>
+          <w:sz w:val="24"/>
+          <w:szCs w:val="24"/>
+        </w:rPr>
+        <w:t xml:space="preserve"> </w:t>
+      </w:r>
+      <w:r>
+        <w:rPr>
+          <w:rFonts w:ascii="Times New Roman" w:hAnsi="Times New Roman" w:cs="Times New Roman"/>
+          <w:sz w:val="24"/>
+          <w:szCs w:val="24"/>
+        </w:rPr>
+        <w:t>(</w:t>
+      </w:r>
+      <w:r>
+        <w:rPr>
+          <w:rFonts w:ascii="Times New Roman" w:hAnsi="Times New Roman" w:cs="Times New Roman"/>
+          <w:color w:val="0070C0"/>
+          <w:sz w:val="24"/>
+          <w:szCs w:val="24"/>
+        </w:rPr>
+        <w:t>Bryce Baer March 12, 2022</w:t>
+      </w:r>
+      <w:r>
+        <w:rPr>
+          <w:rFonts w:ascii="Times New Roman" w:hAnsi="Times New Roman" w:cs="Times New Roman"/>
+          <w:color w:val="171717" w:themeColor="background2" w:themeShade="1A"/>
+          <w:sz w:val="24"/>
+          <w:szCs w:val="24"/>
+        </w:rPr>
+        <w:t>)</w:t>
       </w:r>
     </w:p>
     <w:p>
@@ -1673,7 +1531,7 @@
           <w:sz w:val="24"/>
           <w:szCs w:val="24"/>
         </w:rPr>
-        <w:t>Marketing System Service (MSS)</w:t>
+        <w:t xml:space="preserve">Marketing System Service </w:t>
       </w:r>
     </w:p>
     <w:p>
@@ -1681,22 +1539,67 @@
         <w:pStyle w:val="ListParagraph"/>
         <w:numPr>
           <w:ilvl w:val="0"/>
-          <w:numId w:val="21"/>
+          <w:numId w:val="27"/>
         </w:numPr>
         <w:rPr>
           <w:rFonts w:ascii="Times New Roman" w:hAnsi="Times New Roman" w:cs="Times New Roman"/>
-          <w:sz w:val="24"/>
-          <w:szCs w:val="24"/>
-        </w:rPr>
-      </w:pPr>
-      <w:r>
-        <w:rPr>
-          <w:rFonts w:ascii="Times New Roman" w:hAnsi="Times New Roman" w:cs="Times New Roman"/>
-          <w:sz w:val="24"/>
-          <w:szCs w:val="24"/>
-        </w:rPr>
-        <w:t>This service will help expand the modern marketing reach by using digital platforms like emails, social media, the ABB website, etc. It should work collaboratively with the CRD service as well to advertise.</w:t>
-      </w:r>
+          <w:b/>
+          <w:bCs/>
+          <w:sz w:val="24"/>
+          <w:szCs w:val="24"/>
+        </w:rPr>
+      </w:pPr>
+      <w:r>
+        <w:rPr>
+          <w:rFonts w:ascii="Times New Roman" w:hAnsi="Times New Roman" w:cs="Times New Roman"/>
+          <w:sz w:val="24"/>
+          <w:szCs w:val="24"/>
+        </w:rPr>
+        <w:t>By utilizing digital platforms including emails, social media, the ABB website, and others, this service will assist in extending the reach of contemporary marketing. In order to advertise, it should cooperate with the CRD service as well</w:t>
+      </w:r>
+      <w:r>
+        <w:rPr>
+          <w:rFonts w:ascii="Times New Roman" w:hAnsi="Times New Roman" w:cs="Times New Roman"/>
+          <w:sz w:val="24"/>
+          <w:szCs w:val="24"/>
+        </w:rPr>
+        <w:t xml:space="preserve">. </w:t>
+      </w:r>
+      <w:r>
+        <w:rPr>
+          <w:rFonts w:ascii="Times New Roman" w:hAnsi="Times New Roman" w:cs="Times New Roman"/>
+          <w:color w:val="0070C0"/>
+          <w:sz w:val="24"/>
+          <w:szCs w:val="24"/>
+        </w:rPr>
+        <w:t>(Rese et al, 2013)</w:t>
+      </w:r>
+    </w:p>
+    <w:p>
+      <w:pPr>
+        <w:pStyle w:val="ListParagraph"/>
+        <w:ind w:left="1440"/>
+        <w:rPr>
+          <w:rFonts w:ascii="Times New Roman" w:hAnsi="Times New Roman" w:cs="Times New Roman"/>
+          <w:b/>
+          <w:bCs/>
+          <w:sz w:val="24"/>
+          <w:szCs w:val="24"/>
+        </w:rPr>
+      </w:pPr>
+    </w:p>
+    <w:p>
+      <w:pPr>
+        <w:pStyle w:val="ListParagraph"/>
+        <w:ind w:left="1440"/>
+        <w:rPr>
+          <w:rFonts w:ascii="Times New Roman" w:hAnsi="Times New Roman" w:cs="Times New Roman"/>
+          <w:b/>
+          <w:bCs/>
+          <w:sz w:val="24"/>
+          <w:szCs w:val="24"/>
+        </w:rPr>
+      </w:pPr>
     </w:p>
     <w:p>
       <w:pPr>
@@ -1716,80 +1619,58 @@
       <w:r>
         <w:rPr>
           <w:rFonts w:ascii="Times New Roman" w:hAnsi="Times New Roman" w:cs="Times New Roman"/>
-          <w:sz w:val="24"/>
-          <w:szCs w:val="24"/>
-        </w:rPr>
-        <w:t xml:space="preserve"> </w:t>
-      </w:r>
-      <w:r>
-        <w:rPr>
-          <w:rFonts w:ascii="Times New Roman" w:hAnsi="Times New Roman" w:cs="Times New Roman"/>
-          <w:b/>
-          <w:bCs/>
-          <w:sz w:val="24"/>
-          <w:szCs w:val="24"/>
-        </w:rPr>
-        <w:t>Stock Management System Service</w:t>
-      </w:r>
-      <w:r>
-        <w:rPr>
-          <w:rFonts w:ascii="Times New Roman" w:hAnsi="Times New Roman" w:cs="Times New Roman"/>
-          <w:b/>
-          <w:bCs/>
-          <w:sz w:val="24"/>
-          <w:szCs w:val="24"/>
-        </w:rPr>
-        <w:t xml:space="preserve"> (SMS)</w:t>
-      </w:r>
-    </w:p>
-    <w:p>
-      <w:pPr>
-        <w:pStyle w:val="ListParagraph"/>
-        <w:rPr>
-          <w:rFonts w:ascii="Times New Roman" w:hAnsi="Times New Roman" w:cs="Times New Roman"/>
-          <w:sz w:val="24"/>
-          <w:szCs w:val="24"/>
-        </w:rPr>
-      </w:pPr>
-    </w:p>
-    <w:p>
-      <w:pPr>
-        <w:rPr>
-          <w:rFonts w:ascii="Times New Roman" w:hAnsi="Times New Roman" w:cs="Times New Roman"/>
-          <w:sz w:val="24"/>
-          <w:szCs w:val="24"/>
-        </w:rPr>
-      </w:pPr>
+          <w:b/>
+          <w:bCs/>
+          <w:sz w:val="24"/>
+          <w:szCs w:val="24"/>
+        </w:rPr>
+        <w:t xml:space="preserve">Stock Management System Service </w:t>
+      </w:r>
     </w:p>
     <w:p>
       <w:pPr>
         <w:pStyle w:val="ListParagraph"/>
         <w:numPr>
           <w:ilvl w:val="0"/>
-          <w:numId w:val="21"/>
+          <w:numId w:val="27"/>
         </w:numPr>
         <w:rPr>
           <w:rFonts w:ascii="Times New Roman" w:hAnsi="Times New Roman" w:cs="Times New Roman"/>
-          <w:sz w:val="24"/>
-          <w:szCs w:val="24"/>
-        </w:rPr>
-      </w:pPr>
-      <w:r>
-        <w:rPr>
-          <w:rFonts w:ascii="Times New Roman" w:hAnsi="Times New Roman" w:cs="Times New Roman"/>
-          <w:sz w:val="24"/>
-          <w:szCs w:val="24"/>
-        </w:rPr>
-        <w:t xml:space="preserve">This service should be able to keep track of all items in storage, like devices to be sold, parts </w:t>
-      </w:r>
-      <w:r>
-        <w:rPr>
-          <w:rFonts w:ascii="Times New Roman" w:hAnsi="Times New Roman" w:cs="Times New Roman"/>
-          <w:sz w:val="24"/>
-          <w:szCs w:val="24"/>
-        </w:rPr>
-        <w:t>available for repairs, and accessories. They should be about to search other branches when they need to.</w:t>
-      </w:r>
+          <w:b/>
+          <w:bCs/>
+          <w:sz w:val="24"/>
+          <w:szCs w:val="24"/>
+        </w:rPr>
+      </w:pPr>
+      <w:r>
+        <w:rPr>
+          <w:rFonts w:ascii="Times New Roman" w:hAnsi="Times New Roman" w:cs="Times New Roman"/>
+          <w:sz w:val="24"/>
+          <w:szCs w:val="24"/>
+        </w:rPr>
+        <w:t>They will be able to keep track of all the objects in storage, such as devices that need to be sold, parts that can be fixed, and accessories, with the aid of this service. When necessary, they ought to be prepared to search other branches.</w:t>
+      </w:r>
+      <w:r>
+        <w:rPr>
+          <w:rFonts w:ascii="Times New Roman" w:hAnsi="Times New Roman" w:cs="Times New Roman"/>
+          <w:sz w:val="24"/>
+          <w:szCs w:val="24"/>
+        </w:rPr>
+        <w:t xml:space="preserve"> </w:t>
+      </w:r>
+    </w:p>
+    <w:p>
+      <w:pPr>
+        <w:pStyle w:val="ListParagraph"/>
+        <w:ind w:left="1440"/>
+        <w:rPr>
+          <w:rFonts w:ascii="Times New Roman" w:hAnsi="Times New Roman" w:cs="Times New Roman"/>
+          <w:b/>
+          <w:bCs/>
+          <w:sz w:val="24"/>
+          <w:szCs w:val="24"/>
+        </w:rPr>
+      </w:pPr>
     </w:p>
     <w:p>
       <w:pPr>
@@ -1814,7 +1695,7 @@
           <w:sz w:val="24"/>
           <w:szCs w:val="24"/>
         </w:rPr>
-        <w:t>Report Generating Services (RGS)</w:t>
+        <w:t>Report Generating Services</w:t>
       </w:r>
     </w:p>
     <w:p>
@@ -1822,110 +1703,16 @@
         <w:pStyle w:val="ListParagraph"/>
         <w:numPr>
           <w:ilvl w:val="0"/>
-          <w:numId w:val="21"/>
+          <w:numId w:val="27"/>
         </w:numPr>
-        <w:rPr>
-          <w:rFonts w:ascii="Times New Roman" w:hAnsi="Times New Roman" w:cs="Times New Roman"/>
-          <w:sz w:val="24"/>
-          <w:szCs w:val="24"/>
-        </w:rPr>
-      </w:pPr>
-      <w:r>
-        <w:rPr>
-          <w:rFonts w:ascii="Times New Roman" w:hAnsi="Times New Roman" w:cs="Times New Roman"/>
-          <w:sz w:val="24"/>
-          <w:szCs w:val="24"/>
-        </w:rPr>
-        <w:t>This service must be able to create reports based on the first three services mentioned. They are reports that are requested by higher management levels in ABB.</w:t>
-      </w:r>
-    </w:p>
-    <w:p>
-      <w:pPr>
-        <w:pStyle w:val="ListParagraph"/>
-        <w:ind w:left="643"/>
-      </w:pPr>
-    </w:p>
-    <w:p>
-      <w:pPr>
-        <w:rPr>
-          <w:rFonts w:ascii="Times New Roman" w:hAnsi="Times New Roman" w:cs="Times New Roman"/>
-          <w:sz w:val="24"/>
-          <w:szCs w:val="24"/>
-        </w:rPr>
-      </w:pPr>
-      <w:r>
-        <w:rPr>
-          <w:rFonts w:ascii="Times New Roman" w:hAnsi="Times New Roman" w:cs="Times New Roman"/>
-          <w:sz w:val="24"/>
-          <w:szCs w:val="24"/>
-        </w:rPr>
-        <w:t>Deadline:</w:t>
-      </w:r>
-    </w:p>
-    <w:p>
-      <w:pPr>
-        <w:pStyle w:val="ListParagraph"/>
-        <w:numPr>
-          <w:ilvl w:val="0"/>
-          <w:numId w:val="22"/>
-        </w:numPr>
-        <w:rPr>
-          <w:rFonts w:ascii="Times New Roman" w:hAnsi="Times New Roman" w:cs="Times New Roman"/>
-          <w:sz w:val="24"/>
-          <w:szCs w:val="24"/>
-        </w:rPr>
-      </w:pPr>
-      <w:r>
-        <w:rPr>
-          <w:rFonts w:ascii="Times New Roman" w:hAnsi="Times New Roman" w:cs="Times New Roman"/>
-          <w:sz w:val="24"/>
-          <w:szCs w:val="24"/>
-        </w:rPr>
-        <w:t>The deadline for a response to the proposal should be three [3] working days after receiving the RFP.</w:t>
-      </w:r>
-    </w:p>
-    <w:p>
-      <w:pPr>
-        <w:pStyle w:val="ListParagraph"/>
-        <w:numPr>
-          <w:ilvl w:val="0"/>
-          <w:numId w:val="22"/>
-        </w:numPr>
-        <w:rPr>
-          <w:rFonts w:ascii="Times New Roman" w:hAnsi="Times New Roman" w:cs="Times New Roman"/>
-          <w:sz w:val="24"/>
-          <w:szCs w:val="24"/>
-        </w:rPr>
-      </w:pPr>
-      <w:r>
-        <w:rPr>
-          <w:rFonts w:ascii="Times New Roman" w:hAnsi="Times New Roman" w:cs="Times New Roman"/>
-          <w:sz w:val="24"/>
-          <w:szCs w:val="24"/>
-        </w:rPr>
-        <w:t>The deadline for a Qand A would be five working days after responding to the proposal of receiving the RFP.</w:t>
-      </w:r>
-    </w:p>
-    <w:p>
-      <w:pPr>
-        <w:pStyle w:val="ListParagraph"/>
-        <w:numPr>
-          <w:ilvl w:val="0"/>
-          <w:numId w:val="22"/>
-        </w:numPr>
-        <w:rPr>
-          <w:rFonts w:ascii="Times New Roman" w:hAnsi="Times New Roman" w:cs="Times New Roman"/>
-          <w:sz w:val="24"/>
-          <w:szCs w:val="24"/>
-        </w:rPr>
-      </w:pPr>
-      <w:r>
-        <w:rPr>
-          <w:rFonts w:ascii="Times New Roman" w:hAnsi="Times New Roman" w:cs="Times New Roman"/>
-          <w:sz w:val="24"/>
-          <w:szCs w:val="24"/>
-        </w:rPr>
-        <w:t>The deadline for the decision would be two [2] weeks after the Q and A.</w:t>
+      </w:pPr>
+      <w:r>
+        <w:rPr>
+          <w:rFonts w:ascii="Times New Roman" w:hAnsi="Times New Roman" w:cs="Times New Roman"/>
+          <w:sz w:val="24"/>
+          <w:szCs w:val="24"/>
+        </w:rPr>
+        <w:t>Reports based on the first three services indicated must be able to be generated by this service. They are reports that senior management levels at ABB have asked for.</w:t>
       </w:r>
     </w:p>
     <w:p/>
@@ -1933,39 +1720,55 @@
     <w:p>
       <w:pPr>
         <w:rPr>
-          <w:rFonts w:ascii="Times New Roman" w:hAnsi="Times New Roman" w:cs="Times New Roman"/>
-          <w:b/>
-          <w:bCs/>
-          <w:sz w:val="24"/>
-          <w:szCs w:val="24"/>
-        </w:rPr>
-      </w:pPr>
-      <w:r>
-        <w:rPr>
-          <w:rFonts w:ascii="Times New Roman" w:hAnsi="Times New Roman" w:cs="Times New Roman"/>
-          <w:b/>
-          <w:bCs/>
-          <w:sz w:val="24"/>
-          <w:szCs w:val="24"/>
-        </w:rPr>
-        <w:t>5.5 Criteria for Decision Making</w:t>
-      </w:r>
-    </w:p>
-    <w:p>
-      <w:pPr>
-        <w:rPr>
-          <w:rFonts w:ascii="Times New Roman" w:hAnsi="Times New Roman" w:cs="Times New Roman"/>
-          <w:sz w:val="24"/>
-          <w:szCs w:val="24"/>
-        </w:rPr>
-      </w:pPr>
-      <w:r>
-        <w:rPr>
-          <w:rFonts w:ascii="Times New Roman" w:hAnsi="Times New Roman" w:cs="Times New Roman"/>
-          <w:sz w:val="24"/>
-          <w:szCs w:val="24"/>
-        </w:rPr>
-        <w:t>The vendor must meet the criteria below, if they are to be chosen to develop the Integrated Systems.</w:t>
+          <w:rFonts w:ascii="Times New Roman" w:hAnsi="Times New Roman"/>
+          <w:b/>
+          <w:bCs/>
+        </w:rPr>
+      </w:pPr>
+      <w:r>
+        <w:rPr>
+          <w:rFonts w:ascii="Times New Roman" w:hAnsi="Times New Roman"/>
+          <w:b/>
+          <w:bCs/>
+        </w:rPr>
+        <w:t xml:space="preserve">5.5 </w:t>
+      </w:r>
+      <w:r>
+        <w:rPr>
+          <w:rFonts w:ascii="Times New Roman" w:hAnsi="Times New Roman"/>
+          <w:b/>
+          <w:bCs/>
+        </w:rPr>
+        <w:t>Decision</w:t>
+      </w:r>
+      <w:r>
+        <w:rPr>
+          <w:rFonts w:ascii="Times New Roman" w:hAnsi="Times New Roman"/>
+          <w:b/>
+          <w:bCs/>
+        </w:rPr>
+        <w:t xml:space="preserve"> Making</w:t>
+      </w:r>
+      <w:r>
+        <w:rPr>
+          <w:rFonts w:ascii="Times New Roman" w:hAnsi="Times New Roman"/>
+          <w:b/>
+          <w:bCs/>
+        </w:rPr>
+        <w:t xml:space="preserve"> Requirement</w:t>
+      </w:r>
+    </w:p>
+    <w:p>
+      <w:pPr>
+        <w:rPr>
+          <w:rFonts w:ascii="Times New Roman" w:hAnsi="Times New Roman"/>
+        </w:rPr>
+      </w:pPr>
+      <w:r>
+        <w:rPr>
+          <w:rFonts w:ascii="Times New Roman" w:hAnsi="Times New Roman"/>
+        </w:rPr>
+        <w:t>If the vendor is to be selected to create the integrated systems, they must fulfil the condition listed below.</w:t>
       </w:r>
     </w:p>
     <w:p>
@@ -1987,7 +1790,7 @@
           <w:sz w:val="24"/>
           <w:szCs w:val="24"/>
         </w:rPr>
-        <w:t>ABB must be able to have named and own the right to the system</w:t>
+        <w:t>The system's name and ownership rights must belong to ABB.</w:t>
       </w:r>
     </w:p>
     <w:p>
@@ -2009,7 +1812,7 @@
           <w:sz w:val="24"/>
           <w:szCs w:val="24"/>
         </w:rPr>
-        <w:t>Provide proof of Qualifications of the full project team</w:t>
+        <w:t>Provide documentation of each project team member's qualifications.</w:t>
       </w:r>
     </w:p>
     <w:p>
@@ -2031,7 +1834,7 @@
           <w:sz w:val="24"/>
           <w:szCs w:val="24"/>
         </w:rPr>
-        <w:t>Able to understand the scope of work</w:t>
+        <w:t>Capable of comprehending the extent of the work</w:t>
       </w:r>
     </w:p>
     <w:p>
@@ -2053,7 +1856,7 @@
           <w:sz w:val="24"/>
           <w:szCs w:val="24"/>
         </w:rPr>
-        <w:t>Make suggestions for improvements</w:t>
+        <w:t>Provide suggestions for enhancements.</w:t>
       </w:r>
     </w:p>
     <w:p>
@@ -2075,7 +1878,7 @@
           <w:sz w:val="24"/>
           <w:szCs w:val="24"/>
         </w:rPr>
-        <w:t>Provide samples of previous objects</w:t>
+        <w:t>Give examples of prior items.</w:t>
       </w:r>
     </w:p>
     <w:p>
@@ -2097,7 +1900,7 @@
           <w:sz w:val="24"/>
           <w:szCs w:val="24"/>
         </w:rPr>
-        <w:t>Willing to perform work within the given time frame and budget</w:t>
+        <w:t>Willing to complete tasks within the allotted time and money</w:t>
       </w:r>
     </w:p>
     <w:p>
@@ -2119,7 +1922,7 @@
           <w:sz w:val="24"/>
           <w:szCs w:val="24"/>
         </w:rPr>
-        <w:t>Provide three references from previous jobs</w:t>
+        <w:t>Provide three references from prior employers.</w:t>
       </w:r>
     </w:p>
     <w:p>
@@ -2141,7 +1944,7 @@
           <w:sz w:val="24"/>
           <w:szCs w:val="24"/>
         </w:rPr>
-        <w:t>The vendor must be available during regular working hours of ABBs</w:t>
+        <w:t>The vendor must be accessible during ABBs' regular business hours.</w:t>
       </w:r>
     </w:p>
     <w:p>
@@ -2163,69 +1966,59 @@
           <w:sz w:val="24"/>
           <w:szCs w:val="24"/>
         </w:rPr>
-        <w:t>The vendor must assign one team member involved in a different project area to be available hours.</w:t>
-      </w:r>
-    </w:p>
-    <w:p>
-      <w:pPr>
-        <w:rPr>
-          <w:rFonts w:ascii="Times New Roman" w:hAnsi="Times New Roman" w:cs="Times New Roman"/>
-          <w:b/>
-          <w:bCs/>
-          <w:sz w:val="24"/>
-          <w:szCs w:val="24"/>
-        </w:rPr>
-      </w:pPr>
-      <w:r>
-        <w:rPr>
-          <w:rFonts w:ascii="Times New Roman" w:hAnsi="Times New Roman" w:cs="Times New Roman"/>
-          <w:b/>
-          <w:bCs/>
-          <w:sz w:val="24"/>
-          <w:szCs w:val="24"/>
+        <w:t>A team member participating in a distinct project area must be designated by the vendor as being available during specific times.</w:t>
+      </w:r>
+    </w:p>
+    <w:p>
+      <w:pPr>
+        <w:pStyle w:val="ListParagraph"/>
+        <w:rPr>
+          <w:rFonts w:ascii="Times New Roman" w:hAnsi="Times New Roman" w:cs="Times New Roman"/>
+          <w:sz w:val="24"/>
+          <w:szCs w:val="24"/>
+        </w:rPr>
+      </w:pPr>
+    </w:p>
+    <w:p>
+      <w:pPr>
+        <w:rPr>
+          <w:rFonts w:ascii="Times New Roman" w:hAnsi="Times New Roman"/>
+          <w:b/>
+          <w:bCs/>
+        </w:rPr>
+      </w:pPr>
+      <w:r>
+        <w:rPr>
+          <w:rFonts w:ascii="Times New Roman" w:hAnsi="Times New Roman"/>
+          <w:b/>
+          <w:bCs/>
         </w:rPr>
         <w:t>5.6 Target Market</w:t>
       </w:r>
     </w:p>
     <w:p>
-      <w:pPr>
-        <w:rPr>
-          <w:rFonts w:ascii="Times New Roman" w:hAnsi="Times New Roman" w:cs="Times New Roman"/>
-          <w:sz w:val="24"/>
-          <w:szCs w:val="24"/>
-        </w:rPr>
-      </w:pPr>
-      <w:r>
-        <w:rPr>
-          <w:rFonts w:ascii="Times New Roman" w:hAnsi="Times New Roman" w:cs="Times New Roman"/>
-          <w:sz w:val="24"/>
-          <w:szCs w:val="24"/>
-        </w:rPr>
-        <w:t>The targeted market ABB wants to target should be regular customers because they’ll be able to give feedback that can be used to make improvements to satisfy their needs. Also, its stake holders must be happy with the finished product so they can support expansions and upgrades when needed.</w:t>
+      <w:r>
+        <w:rPr>
+          <w:rFonts w:ascii="Times New Roman" w:hAnsi="Times New Roman"/>
+        </w:rPr>
+        <w:t>Regular consumers should make up the target market for ABB since they can provide input that will help to enhance the product and meet customer needs. Additionally, in order for its stakeholders to fund future expansions and upgrades, they must be pleased with the end result.</w:t>
       </w:r>
     </w:p>
     <w:p/>
-    <w:p/>
-    <w:p/>
-    <w:p>
-      <w:pPr>
-        <w:rPr>
-          <w:rFonts w:ascii="Times New Roman" w:hAnsi="Times New Roman" w:cs="Times New Roman"/>
-          <w:b/>
-          <w:bCs/>
-          <w:sz w:val="24"/>
-          <w:szCs w:val="24"/>
-        </w:rPr>
-      </w:pPr>
-      <w:r>
-        <w:rPr>
-          <w:rFonts w:ascii="Times New Roman" w:hAnsi="Times New Roman" w:cs="Times New Roman"/>
-          <w:b/>
-          <w:bCs/>
-          <w:sz w:val="24"/>
-          <w:szCs w:val="24"/>
-        </w:rPr>
-        <w:lastRenderedPageBreak/>
+    <w:p>
+      <w:pPr>
+        <w:rPr>
+          <w:rFonts w:ascii="Times New Roman" w:hAnsi="Times New Roman"/>
+          <w:b/>
+          <w:bCs/>
+        </w:rPr>
+      </w:pPr>
+      <w:r>
+        <w:rPr>
+          <w:rFonts w:ascii="Times New Roman" w:hAnsi="Times New Roman"/>
+          <w:b/>
+          <w:bCs/>
+        </w:rPr>
         <w:t>5.7 Schedule</w:t>
       </w:r>
     </w:p>
@@ -2248,17 +2041,13 @@
             <w:pPr>
               <w:rPr>
                 <w:rFonts w:ascii="Times New Roman" w:hAnsi="Times New Roman" w:cs="Times New Roman"/>
-                <w:sz w:val="24"/>
-                <w:szCs w:val="24"/>
               </w:rPr>
             </w:pPr>
             <w:r>
               <w:rPr>
                 <w:rFonts w:ascii="Times New Roman" w:hAnsi="Times New Roman" w:cs="Times New Roman"/>
-                <w:sz w:val="24"/>
-                <w:szCs w:val="24"/>
               </w:rPr>
-              <w:t>Release of RFP</w:t>
+              <w:t>RFP publication</w:t>
             </w:r>
           </w:p>
         </w:tc>
@@ -2270,15 +2059,11 @@
             <w:pPr>
               <w:rPr>
                 <w:rFonts w:ascii="Times New Roman" w:hAnsi="Times New Roman" w:cs="Times New Roman"/>
-                <w:sz w:val="24"/>
-                <w:szCs w:val="24"/>
               </w:rPr>
             </w:pPr>
             <w:r>
               <w:rPr>
                 <w:rFonts w:ascii="Times New Roman" w:hAnsi="Times New Roman" w:cs="Times New Roman"/>
-                <w:sz w:val="24"/>
-                <w:szCs w:val="24"/>
               </w:rPr>
               <w:t>July 10,2023</w:t>
             </w:r>
@@ -2294,17 +2079,13 @@
             <w:pPr>
               <w:rPr>
                 <w:rFonts w:ascii="Times New Roman" w:hAnsi="Times New Roman" w:cs="Times New Roman"/>
-                <w:sz w:val="24"/>
-                <w:szCs w:val="24"/>
               </w:rPr>
             </w:pPr>
             <w:r>
               <w:rPr>
                 <w:rFonts w:ascii="Times New Roman" w:hAnsi="Times New Roman" w:cs="Times New Roman"/>
-                <w:sz w:val="24"/>
-                <w:szCs w:val="24"/>
               </w:rPr>
-              <w:t>Questions and Answers</w:t>
+              <w:t>Query and Response</w:t>
             </w:r>
           </w:p>
         </w:tc>
@@ -2316,33 +2097,13 @@
             <w:pPr>
               <w:rPr>
                 <w:rFonts w:ascii="Times New Roman" w:hAnsi="Times New Roman" w:cs="Times New Roman"/>
-                <w:sz w:val="24"/>
-                <w:szCs w:val="24"/>
               </w:rPr>
             </w:pPr>
             <w:r>
               <w:rPr>
                 <w:rFonts w:ascii="Times New Roman" w:hAnsi="Times New Roman" w:cs="Times New Roman"/>
-                <w:sz w:val="24"/>
-                <w:szCs w:val="24"/>
               </w:rPr>
-              <w:t xml:space="preserve">July </w:t>
-            </w:r>
-            <w:r>
-              <w:rPr>
-                <w:rFonts w:ascii="Times New Roman" w:hAnsi="Times New Roman" w:cs="Times New Roman"/>
-                <w:sz w:val="24"/>
-                <w:szCs w:val="24"/>
-              </w:rPr>
-              <w:t>20</w:t>
-            </w:r>
-            <w:r>
-              <w:rPr>
-                <w:rFonts w:ascii="Times New Roman" w:hAnsi="Times New Roman" w:cs="Times New Roman"/>
-                <w:sz w:val="24"/>
-                <w:szCs w:val="24"/>
-              </w:rPr>
-              <w:t>,2023</w:t>
+              <w:t>July 20,2023</w:t>
             </w:r>
           </w:p>
         </w:tc>
@@ -2356,17 +2117,13 @@
             <w:pPr>
               <w:rPr>
                 <w:rFonts w:ascii="Times New Roman" w:hAnsi="Times New Roman" w:cs="Times New Roman"/>
-                <w:sz w:val="24"/>
-                <w:szCs w:val="24"/>
               </w:rPr>
             </w:pPr>
             <w:r>
               <w:rPr>
                 <w:rFonts w:ascii="Times New Roman" w:hAnsi="Times New Roman" w:cs="Times New Roman"/>
-                <w:sz w:val="24"/>
-                <w:szCs w:val="24"/>
               </w:rPr>
-              <w:t>Decision of Vendor</w:t>
+              <w:t>choice of the vendor</w:t>
             </w:r>
           </w:p>
         </w:tc>
@@ -2378,33 +2135,13 @@
             <w:pPr>
               <w:rPr>
                 <w:rFonts w:ascii="Times New Roman" w:hAnsi="Times New Roman" w:cs="Times New Roman"/>
-                <w:sz w:val="24"/>
-                <w:szCs w:val="24"/>
               </w:rPr>
             </w:pPr>
             <w:r>
               <w:rPr>
                 <w:rFonts w:ascii="Times New Roman" w:hAnsi="Times New Roman" w:cs="Times New Roman"/>
-                <w:sz w:val="24"/>
-                <w:szCs w:val="24"/>
               </w:rPr>
-              <w:t xml:space="preserve">July </w:t>
-            </w:r>
-            <w:r>
-              <w:rPr>
-                <w:rFonts w:ascii="Times New Roman" w:hAnsi="Times New Roman" w:cs="Times New Roman"/>
-                <w:sz w:val="24"/>
-                <w:szCs w:val="24"/>
-              </w:rPr>
-              <w:t>30</w:t>
-            </w:r>
-            <w:r>
-              <w:rPr>
-                <w:rFonts w:ascii="Times New Roman" w:hAnsi="Times New Roman" w:cs="Times New Roman"/>
-                <w:sz w:val="24"/>
-                <w:szCs w:val="24"/>
-              </w:rPr>
-              <w:t>,2023</w:t>
+              <w:t>July 30,2023</w:t>
             </w:r>
           </w:p>
         </w:tc>
@@ -2418,17 +2155,25 @@
             <w:pPr>
               <w:rPr>
                 <w:rFonts w:ascii="Times New Roman" w:hAnsi="Times New Roman" w:cs="Times New Roman"/>
-                <w:sz w:val="24"/>
-                <w:szCs w:val="24"/>
               </w:rPr>
             </w:pPr>
             <w:r>
               <w:rPr>
                 <w:rFonts w:ascii="Times New Roman" w:hAnsi="Times New Roman" w:cs="Times New Roman"/>
-                <w:sz w:val="24"/>
-                <w:szCs w:val="24"/>
               </w:rPr>
-              <w:t xml:space="preserve">The vendor must meet the criteria </w:t>
+              <w:t xml:space="preserve">The vendor must </w:t>
+            </w:r>
+            <w:r>
+              <w:rPr>
+                <w:rFonts w:ascii="Times New Roman" w:hAnsi="Times New Roman" w:cs="Times New Roman"/>
+              </w:rPr>
+              <w:t>meet</w:t>
+            </w:r>
+            <w:r>
+              <w:rPr>
+                <w:rFonts w:ascii="Times New Roman" w:hAnsi="Times New Roman" w:cs="Times New Roman"/>
+              </w:rPr>
+              <w:t xml:space="preserve"> the requirements.</w:t>
             </w:r>
           </w:p>
         </w:tc>
@@ -2440,15 +2185,11 @@
             <w:pPr>
               <w:rPr>
                 <w:rFonts w:ascii="Times New Roman" w:hAnsi="Times New Roman" w:cs="Times New Roman"/>
-                <w:sz w:val="24"/>
-                <w:szCs w:val="24"/>
               </w:rPr>
             </w:pPr>
             <w:r>
               <w:rPr>
                 <w:rFonts w:ascii="Times New Roman" w:hAnsi="Times New Roman" w:cs="Times New Roman"/>
-                <w:sz w:val="24"/>
-                <w:szCs w:val="24"/>
               </w:rPr>
               <w:t>August 31,2023</w:t>
             </w:r>
@@ -2464,17 +2205,13 @@
             <w:pPr>
               <w:rPr>
                 <w:rFonts w:ascii="Times New Roman" w:hAnsi="Times New Roman" w:cs="Times New Roman"/>
-                <w:sz w:val="24"/>
-                <w:szCs w:val="24"/>
               </w:rPr>
             </w:pPr>
             <w:r>
               <w:rPr>
                 <w:rFonts w:ascii="Times New Roman" w:hAnsi="Times New Roman" w:cs="Times New Roman"/>
-                <w:sz w:val="24"/>
-                <w:szCs w:val="24"/>
               </w:rPr>
-              <w:t>Adjust to proposals between vendor and ABB</w:t>
+              <w:t>Adapt to vendor and ABB's ideas</w:t>
             </w:r>
           </w:p>
         </w:tc>
@@ -2486,15 +2223,11 @@
             <w:pPr>
               <w:rPr>
                 <w:rFonts w:ascii="Times New Roman" w:hAnsi="Times New Roman" w:cs="Times New Roman"/>
-                <w:sz w:val="24"/>
-                <w:szCs w:val="24"/>
               </w:rPr>
             </w:pPr>
             <w:r>
               <w:rPr>
                 <w:rFonts w:ascii="Times New Roman" w:hAnsi="Times New Roman" w:cs="Times New Roman"/>
-                <w:sz w:val="24"/>
-                <w:szCs w:val="24"/>
               </w:rPr>
               <w:t>September 10,2023</w:t>
             </w:r>
@@ -2510,17 +2243,13 @@
             <w:pPr>
               <w:rPr>
                 <w:rFonts w:ascii="Times New Roman" w:hAnsi="Times New Roman" w:cs="Times New Roman"/>
-                <w:sz w:val="24"/>
-                <w:szCs w:val="24"/>
               </w:rPr>
             </w:pPr>
             <w:r>
               <w:rPr>
                 <w:rFonts w:ascii="Times New Roman" w:hAnsi="Times New Roman" w:cs="Times New Roman"/>
-                <w:sz w:val="24"/>
-                <w:szCs w:val="24"/>
               </w:rPr>
-              <w:t>Negotiations of budget and timeframe</w:t>
+              <w:t>discussions about the budget and schedule</w:t>
             </w:r>
           </w:p>
         </w:tc>
@@ -2532,33 +2261,13 @@
             <w:pPr>
               <w:rPr>
                 <w:rFonts w:ascii="Times New Roman" w:hAnsi="Times New Roman" w:cs="Times New Roman"/>
-                <w:sz w:val="24"/>
-                <w:szCs w:val="24"/>
               </w:rPr>
             </w:pPr>
             <w:r>
               <w:rPr>
                 <w:rFonts w:ascii="Times New Roman" w:hAnsi="Times New Roman" w:cs="Times New Roman"/>
-                <w:sz w:val="24"/>
-                <w:szCs w:val="24"/>
               </w:rPr>
-              <w:t xml:space="preserve">September </w:t>
-            </w:r>
-            <w:r>
-              <w:rPr>
-                <w:rFonts w:ascii="Times New Roman" w:hAnsi="Times New Roman" w:cs="Times New Roman"/>
-                <w:sz w:val="24"/>
-                <w:szCs w:val="24"/>
-              </w:rPr>
-              <w:t>2</w:t>
-            </w:r>
-            <w:r>
-              <w:rPr>
-                <w:rFonts w:ascii="Times New Roman" w:hAnsi="Times New Roman" w:cs="Times New Roman"/>
-                <w:sz w:val="24"/>
-                <w:szCs w:val="24"/>
-              </w:rPr>
-              <w:t>0,2023</w:t>
+              <w:t>September 20,2023</w:t>
             </w:r>
           </w:p>
         </w:tc>
@@ -2572,17 +2281,13 @@
             <w:pPr>
               <w:rPr>
                 <w:rFonts w:ascii="Times New Roman" w:hAnsi="Times New Roman" w:cs="Times New Roman"/>
-                <w:sz w:val="24"/>
-                <w:szCs w:val="24"/>
               </w:rPr>
             </w:pPr>
             <w:r>
               <w:rPr>
                 <w:rFonts w:ascii="Times New Roman" w:hAnsi="Times New Roman" w:cs="Times New Roman"/>
-                <w:sz w:val="24"/>
-                <w:szCs w:val="24"/>
               </w:rPr>
-              <w:t xml:space="preserve">Finalizations </w:t>
+              <w:t>Finalizations</w:t>
             </w:r>
           </w:p>
         </w:tc>
@@ -2594,15 +2299,11 @@
             <w:pPr>
               <w:rPr>
                 <w:rFonts w:ascii="Times New Roman" w:hAnsi="Times New Roman" w:cs="Times New Roman"/>
-                <w:sz w:val="24"/>
-                <w:szCs w:val="24"/>
               </w:rPr>
             </w:pPr>
             <w:r>
               <w:rPr>
                 <w:rFonts w:ascii="Times New Roman" w:hAnsi="Times New Roman" w:cs="Times New Roman"/>
-                <w:sz w:val="24"/>
-                <w:szCs w:val="24"/>
               </w:rPr>
               <w:t>October 31</w:t>
             </w:r>
@@ -2613,29 +2314,24 @@
     <w:p>
       <w:pPr>
         <w:rPr>
-          <w:rFonts w:ascii="Times New Roman" w:hAnsi="Times New Roman" w:cs="Times New Roman"/>
-          <w:sz w:val="24"/>
-          <w:szCs w:val="24"/>
-        </w:rPr>
-      </w:pPr>
-    </w:p>
-    <w:p>
-      <w:pPr>
-        <w:rPr>
-          <w:rFonts w:ascii="Times New Roman" w:hAnsi="Times New Roman" w:cs="Times New Roman"/>
-          <w:b/>
-          <w:bCs/>
-          <w:sz w:val="24"/>
-          <w:szCs w:val="24"/>
-        </w:rPr>
-      </w:pPr>
-      <w:r>
-        <w:rPr>
-          <w:rFonts w:ascii="Times New Roman" w:hAnsi="Times New Roman" w:cs="Times New Roman"/>
-          <w:b/>
-          <w:bCs/>
-          <w:sz w:val="24"/>
-          <w:szCs w:val="24"/>
+          <w:rFonts w:ascii="Times New Roman" w:hAnsi="Times New Roman"/>
+        </w:rPr>
+      </w:pPr>
+    </w:p>
+    <w:p/>
+    <w:p>
+      <w:pPr>
+        <w:rPr>
+          <w:rFonts w:ascii="Times New Roman" w:hAnsi="Times New Roman"/>
+          <w:b/>
+          <w:bCs/>
+        </w:rPr>
+      </w:pPr>
+      <w:r>
+        <w:rPr>
+          <w:rFonts w:ascii="Times New Roman" w:hAnsi="Times New Roman"/>
+          <w:b/>
+          <w:bCs/>
         </w:rPr>
         <w:t>5.8 Budget</w:t>
       </w:r>
@@ -2644,85 +2340,55 @@
       <w:pPr>
         <w:rPr>
           <w:rFonts w:ascii="Times New Roman" w:hAnsi="Times New Roman" w:cs="Times New Roman"/>
-          <w:sz w:val="24"/>
-          <w:szCs w:val="24"/>
-        </w:rPr>
-      </w:pPr>
-      <w:r>
-        <w:rPr>
-          <w:rFonts w:ascii="Times New Roman" w:hAnsi="Times New Roman" w:cs="Times New Roman"/>
-          <w:sz w:val="24"/>
-          <w:szCs w:val="24"/>
-        </w:rPr>
-        <w:t>The overall budget should be around $60,000, which includes average hourly rate, Q and As, changes made during the development stages, creation of media to post on the marketing platforms till the expected end of the project.</w:t>
-      </w:r>
-    </w:p>
-    <w:p>
-      <w:pPr>
-        <w:rPr>
-          <w:rFonts w:ascii="Times New Roman" w:hAnsi="Times New Roman" w:cs="Times New Roman"/>
-          <w:sz w:val="24"/>
-          <w:szCs w:val="24"/>
-        </w:rPr>
-      </w:pPr>
-      <w:r>
-        <w:rPr>
-          <w:rFonts w:ascii="Times New Roman" w:hAnsi="Times New Roman" w:cs="Times New Roman"/>
-          <w:sz w:val="24"/>
-          <w:szCs w:val="24"/>
-        </w:rPr>
-        <w:t>Should additional work be required that’s not in the scope of work, the budget should be readjusted to fit the original budget.</w:t>
-      </w:r>
-    </w:p>
-    <w:p>
-      <w:pPr>
-        <w:rPr>
-          <w:rFonts w:ascii="Times New Roman" w:hAnsi="Times New Roman" w:cs="Times New Roman"/>
-          <w:sz w:val="24"/>
-          <w:szCs w:val="24"/>
-        </w:rPr>
-      </w:pPr>
-      <w:r>
-        <w:rPr>
-          <w:rFonts w:ascii="Times New Roman" w:hAnsi="Times New Roman" w:cs="Times New Roman"/>
-          <w:sz w:val="24"/>
-          <w:szCs w:val="24"/>
-        </w:rPr>
-        <w:t>Also, upgrade done later on will be a separate cost that the vendor should price.</w:t>
-      </w:r>
-    </w:p>
-    <w:p>
-      <w:pPr>
-        <w:rPr>
-          <w:rFonts w:ascii="Times New Roman" w:hAnsi="Times New Roman" w:cs="Times New Roman"/>
-          <w:sz w:val="24"/>
-          <w:szCs w:val="24"/>
-        </w:rPr>
-      </w:pPr>
-      <w:r>
-        <w:rPr>
-          <w:rFonts w:ascii="Times New Roman" w:hAnsi="Times New Roman" w:cs="Times New Roman"/>
-          <w:sz w:val="24"/>
-          <w:szCs w:val="24"/>
-        </w:rPr>
-        <w:t>5.8 Vendor Information</w:t>
-      </w:r>
-    </w:p>
-    <w:p>
-      <w:pPr>
-        <w:rPr>
-          <w:rFonts w:ascii="Times New Roman" w:hAnsi="Times New Roman" w:cs="Times New Roman"/>
-          <w:sz w:val="24"/>
-          <w:szCs w:val="24"/>
-        </w:rPr>
-      </w:pPr>
-      <w:r>
-        <w:rPr>
-          <w:rFonts w:ascii="Times New Roman" w:hAnsi="Times New Roman" w:cs="Times New Roman"/>
-          <w:sz w:val="24"/>
-          <w:szCs w:val="24"/>
-        </w:rPr>
-        <w:t>The vendor should be able to provide general information and technical information as well.</w:t>
+          <w:bCs/>
+          <w:sz w:val="24"/>
+          <w:szCs w:val="24"/>
+        </w:rPr>
+      </w:pPr>
+      <w:r>
+        <w:rPr>
+          <w:rFonts w:ascii="Times New Roman" w:hAnsi="Times New Roman" w:cs="Times New Roman"/>
+          <w:bCs/>
+          <w:sz w:val="24"/>
+          <w:szCs w:val="24"/>
+        </w:rPr>
+        <w:t>The project must be completed within the allotted budget. The whole budget, which includes the average hourly rate, Q&amp;As, adjustments made during the development stages, and the creation of media to publish on the marketing platforms until the project's anticipated conclusion, should be in the range of $60,000.</w:t>
+      </w:r>
+    </w:p>
+    <w:p>
+      <w:pPr>
+        <w:rPr>
+          <w:rFonts w:ascii="Times New Roman" w:hAnsi="Times New Roman" w:cs="Times New Roman"/>
+          <w:b/>
+          <w:sz w:val="24"/>
+          <w:szCs w:val="24"/>
+        </w:rPr>
+      </w:pPr>
+      <w:r>
+        <w:rPr>
+          <w:rFonts w:ascii="Times New Roman" w:hAnsi="Times New Roman" w:cs="Times New Roman"/>
+          <w:b/>
+          <w:sz w:val="24"/>
+          <w:szCs w:val="24"/>
+        </w:rPr>
+        <w:t>5.9 Vendor Information</w:t>
+      </w:r>
+    </w:p>
+    <w:p>
+      <w:pPr>
+        <w:rPr>
+          <w:rFonts w:ascii="Times New Roman" w:hAnsi="Times New Roman" w:cs="Times New Roman"/>
+          <w:sz w:val="24"/>
+          <w:szCs w:val="24"/>
+        </w:rPr>
+      </w:pPr>
+      <w:r>
+        <w:rPr>
+          <w:rFonts w:ascii="Times New Roman" w:hAnsi="Times New Roman" w:cs="Times New Roman"/>
+          <w:sz w:val="24"/>
+          <w:szCs w:val="24"/>
+        </w:rPr>
+        <w:t>Additionally, to technical information, the vendor must to be able to supply clear credentials.</w:t>
       </w:r>
     </w:p>
     <w:p>
@@ -2744,7 +2410,7 @@
           <w:sz w:val="24"/>
           <w:szCs w:val="24"/>
         </w:rPr>
-        <w:t>Vendor’s name</w:t>
+        <w:t>Supplier's name</w:t>
       </w:r>
     </w:p>
     <w:p>
@@ -2766,7 +2432,7 @@
           <w:sz w:val="24"/>
           <w:szCs w:val="24"/>
         </w:rPr>
-        <w:t>Ownership and employee structure</w:t>
+        <w:t>Employee and ownership structures</w:t>
       </w:r>
     </w:p>
     <w:p>
@@ -2788,7 +2454,7 @@
           <w:sz w:val="24"/>
           <w:szCs w:val="24"/>
         </w:rPr>
-        <w:t>Business registration documentation</w:t>
+        <w:t>Records of business registration</w:t>
       </w:r>
     </w:p>
     <w:p>
@@ -2810,7 +2476,7 @@
           <w:sz w:val="24"/>
           <w:szCs w:val="24"/>
         </w:rPr>
-        <w:t>Details for the point of contact for the company</w:t>
+        <w:t>Information about the company's point of contact</w:t>
       </w:r>
     </w:p>
     <w:p>
@@ -2832,15 +2498,7 @@
           <w:sz w:val="24"/>
           <w:szCs w:val="24"/>
         </w:rPr>
-        <w:t xml:space="preserve">Brief information about the department </w:t>
-      </w:r>
-      <w:r>
-        <w:rPr>
-          <w:rFonts w:ascii="Times New Roman" w:hAnsi="Times New Roman" w:cs="Times New Roman"/>
-          <w:sz w:val="24"/>
-          <w:szCs w:val="24"/>
-        </w:rPr>
-        <w:t>structure and its team members.</w:t>
+        <w:t>A summary of the team members and the department's organizational structure.</w:t>
       </w:r>
     </w:p>
     <w:p>
@@ -2862,7 +2520,7 @@
           <w:sz w:val="24"/>
           <w:szCs w:val="24"/>
         </w:rPr>
-        <w:t>Detailed evidence of past projects</w:t>
+        <w:t>Extensive documentation of prior initiatives</w:t>
       </w:r>
     </w:p>
     <w:p>
@@ -2884,7 +2542,7 @@
           <w:sz w:val="24"/>
           <w:szCs w:val="24"/>
         </w:rPr>
-        <w:t>Brief history and goals about the business and its owners.</w:t>
+        <w:t>A synopsis of the company's and its owners' objectives.</w:t>
       </w:r>
     </w:p>
     <w:p>
@@ -2892,7 +2550,7 @@
         <w:pStyle w:val="ListParagraph"/>
         <w:numPr>
           <w:ilvl w:val="0"/>
-          <w:numId w:val="25"/>
+          <w:numId w:val="20"/>
         </w:numPr>
         <w:rPr>
           <w:rFonts w:ascii="Times New Roman" w:hAnsi="Times New Roman" w:cs="Times New Roman"/>
@@ -2906,63 +2564,302 @@
           <w:sz w:val="24"/>
           <w:szCs w:val="24"/>
         </w:rPr>
-        <w:t>Reference from other jobs done</w:t>
-      </w:r>
-    </w:p>
-    <w:p>
-      <w:pPr>
-        <w:rPr>
-          <w:rFonts w:ascii="Times New Roman" w:hAnsi="Times New Roman" w:cs="Times New Roman"/>
-          <w:b/>
-          <w:bCs/>
-          <w:sz w:val="24"/>
-          <w:szCs w:val="24"/>
-        </w:rPr>
-      </w:pPr>
-      <w:r>
-        <w:rPr>
-          <w:rFonts w:ascii="Times New Roman" w:hAnsi="Times New Roman" w:cs="Times New Roman"/>
-          <w:b/>
-          <w:bCs/>
-          <w:sz w:val="24"/>
-          <w:szCs w:val="24"/>
-        </w:rPr>
-        <w:t>5.9 finalising Deal</w:t>
-      </w:r>
-    </w:p>
-    <w:p>
-      <w:pPr>
-        <w:rPr>
-          <w:rFonts w:ascii="Times New Roman" w:hAnsi="Times New Roman" w:cs="Times New Roman"/>
-          <w:sz w:val="24"/>
-          <w:szCs w:val="24"/>
-        </w:rPr>
-      </w:pPr>
-      <w:r>
-        <w:rPr>
-          <w:rFonts w:ascii="Times New Roman" w:hAnsi="Times New Roman" w:cs="Times New Roman"/>
-          <w:sz w:val="24"/>
-          <w:szCs w:val="24"/>
-        </w:rPr>
-        <w:t>After all content for the system has been developed and is up and running. The vendor must sign a legal document which should state that any material created and used during the development of the system, ABB must be the sole owner of everything.</w:t>
-      </w:r>
-    </w:p>
-    <w:p>
-      <w:pPr>
-        <w:rPr>
-          <w:rFonts w:ascii="Times New Roman" w:hAnsi="Times New Roman" w:cs="Times New Roman"/>
-          <w:sz w:val="24"/>
-          <w:szCs w:val="24"/>
-        </w:rPr>
-      </w:pPr>
-      <w:r>
-        <w:rPr>
-          <w:rFonts w:ascii="Times New Roman" w:hAnsi="Times New Roman" w:cs="Times New Roman"/>
-          <w:sz w:val="24"/>
-          <w:szCs w:val="24"/>
-        </w:rPr>
-        <w:t xml:space="preserve">  </w:t>
-      </w:r>
+        <w:t>References from previously completed projects</w:t>
+      </w:r>
+    </w:p>
+    <w:p>
+      <w:pPr>
+        <w:pStyle w:val="ListParagraph"/>
+        <w:rPr>
+          <w:rFonts w:ascii="Times New Roman" w:hAnsi="Times New Roman" w:cs="Times New Roman"/>
+          <w:sz w:val="24"/>
+          <w:szCs w:val="24"/>
+        </w:rPr>
+      </w:pPr>
+    </w:p>
+    <w:p>
+      <w:pPr>
+        <w:pStyle w:val="ListParagraph"/>
+        <w:rPr>
+          <w:rFonts w:ascii="Times New Roman" w:hAnsi="Times New Roman" w:cs="Times New Roman"/>
+          <w:sz w:val="24"/>
+          <w:szCs w:val="24"/>
+        </w:rPr>
+      </w:pPr>
+    </w:p>
+    <w:p>
+      <w:pPr>
+        <w:pStyle w:val="ListParagraph"/>
+        <w:rPr>
+          <w:rFonts w:ascii="Arial Black" w:hAnsi="Arial Black" w:cs="Times New Roman"/>
+          <w:b/>
+          <w:bCs/>
+          <w:sz w:val="24"/>
+          <w:szCs w:val="24"/>
+        </w:rPr>
+      </w:pPr>
+      <w:r>
+        <w:rPr>
+          <w:rFonts w:ascii="Times New Roman" w:hAnsi="Times New Roman" w:cs="Times New Roman"/>
+          <w:b/>
+          <w:bCs/>
+          <w:sz w:val="24"/>
+          <w:szCs w:val="24"/>
+        </w:rPr>
+        <w:t xml:space="preserve"> </w:t>
+      </w:r>
+      <w:r>
+        <w:rPr>
+          <w:rFonts w:ascii="Arial Black" w:hAnsi="Arial Black" w:cs="Times New Roman"/>
+          <w:b/>
+          <w:bCs/>
+          <w:sz w:val="24"/>
+          <w:szCs w:val="24"/>
+        </w:rPr>
+        <w:t xml:space="preserve">QUESTION </w:t>
+      </w:r>
+      <w:r>
+        <w:rPr>
+          <w:rFonts w:ascii="Arial Black" w:hAnsi="Arial Black" w:cs="Times New Roman"/>
+          <w:b/>
+          <w:bCs/>
+          <w:sz w:val="24"/>
+          <w:szCs w:val="24"/>
+        </w:rPr>
+        <w:t>6</w:t>
+      </w:r>
+    </w:p>
+    <w:p>
+      <w:pPr>
+        <w:rPr>
+          <w:rFonts w:ascii="Times New Roman" w:hAnsi="Times New Roman"/>
+          <w:b/>
+          <w:bCs/>
+          <w:sz w:val="24"/>
+          <w:szCs w:val="24"/>
+        </w:rPr>
+      </w:pPr>
+      <w:r>
+        <w:rPr>
+          <w:rFonts w:ascii="Times New Roman" w:hAnsi="Times New Roman"/>
+          <w:b/>
+          <w:bCs/>
+          <w:sz w:val="24"/>
+          <w:szCs w:val="24"/>
+        </w:rPr>
+        <w:t>Final Agreement made between Vendor and ABB</w:t>
+      </w:r>
+    </w:p>
+    <w:p>
+      <w:pPr>
+        <w:rPr>
+          <w:rFonts w:ascii="Times New Roman" w:hAnsi="Times New Roman"/>
+          <w:sz w:val="24"/>
+          <w:szCs w:val="24"/>
+        </w:rPr>
+      </w:pPr>
+      <w:r>
+        <w:rPr>
+          <w:rFonts w:ascii="Times New Roman" w:hAnsi="Times New Roman"/>
+          <w:sz w:val="24"/>
+          <w:szCs w:val="24"/>
+        </w:rPr>
+        <w:t xml:space="preserve">Once all of the system's content has been created and is operational. The vendor must sign a legal document stating that ABB is the sole owner of any intellectual property generated and used in the creation of the system.  </w:t>
+      </w:r>
+    </w:p>
+    <w:p>
+      <w:pPr>
+        <w:rPr>
+          <w:rFonts w:ascii="Times New Roman" w:hAnsi="Times New Roman"/>
+        </w:rPr>
+      </w:pPr>
+    </w:p>
+    <w:p>
+      <w:pPr>
+        <w:pStyle w:val="ListParagraph"/>
+        <w:numPr>
+          <w:ilvl w:val="0"/>
+          <w:numId w:val="28"/>
+        </w:numPr>
+      </w:pPr>
+      <w:r>
+        <w:rPr>
+          <w:rFonts w:ascii="Arial Black" w:hAnsi="Arial Black"/>
+        </w:rPr>
+        <w:lastRenderedPageBreak/>
+        <w:t>References</w:t>
+      </w:r>
+    </w:p>
+    <w:p>
+      <w:pPr>
+        <w:pStyle w:val="ListParagraph"/>
+        <w:numPr>
+          <w:ilvl w:val="0"/>
+          <w:numId w:val="4"/>
+        </w:numPr>
+      </w:pPr>
+      <w:hyperlink r:id="rId6" w:history="1">
+        <w:r>
+          <w:rPr>
+            <w:rStyle w:val="Hyperlink"/>
+          </w:rPr>
+          <w:t>https://developer.mozilla.org/en-US/docs/Mozilla/Firefox/Developer_Edition/Nightly_builds</w:t>
+        </w:r>
+      </w:hyperlink>
+    </w:p>
+    <w:p>
+      <w:pPr>
+        <w:pStyle w:val="ListParagraph"/>
+        <w:numPr>
+          <w:ilvl w:val="0"/>
+          <w:numId w:val="4"/>
+        </w:numPr>
+      </w:pPr>
+      <w:hyperlink r:id="rId7" w:history="1">
+        <w:r>
+          <w:rPr>
+            <w:rStyle w:val="Hyperlink"/>
+          </w:rPr>
+          <w:t>https://developer.mozilla.org/en-US/docs/Mozilla/Developer_guide/Sources/Introduction</w:t>
+        </w:r>
+      </w:hyperlink>
+    </w:p>
+    <w:p>
+      <w:pPr>
+        <w:pStyle w:val="ListParagraph"/>
+        <w:numPr>
+          <w:ilvl w:val="0"/>
+          <w:numId w:val="4"/>
+        </w:numPr>
+      </w:pPr>
+      <w:hyperlink r:id="rId8" w:history="1">
+        <w:r>
+          <w:rPr>
+            <w:rStyle w:val="Hyperlink"/>
+          </w:rPr>
+          <w:t>https://developer.mozilla.org/en-US/docs/Mozilla/Firefox/Development</w:t>
+        </w:r>
+      </w:hyperlink>
+    </w:p>
+    <w:p>
+      <w:pPr>
+        <w:pStyle w:val="ListParagraph"/>
+        <w:numPr>
+          <w:ilvl w:val="0"/>
+          <w:numId w:val="4"/>
+        </w:numPr>
+        <w:rPr>
+          <w:rStyle w:val="Hyperlink"/>
+        </w:rPr>
+      </w:pPr>
+      <w:hyperlink r:id="rId9" w:history="1">
+        <w:r>
+          <w:rPr>
+            <w:rStyle w:val="Hyperlink"/>
+          </w:rPr>
+          <w:t>https://www.mozilla.org/en-US/firefox/</w:t>
+        </w:r>
+      </w:hyperlink>
+    </w:p>
+    <w:p>
+      <w:pPr>
+        <w:pStyle w:val="ListParagraph"/>
+        <w:numPr>
+          <w:ilvl w:val="0"/>
+          <w:numId w:val="4"/>
+        </w:numPr>
+      </w:pPr>
+      <w:hyperlink r:id="rId10" w:history="1">
+        <w:r>
+          <w:rPr>
+            <w:rStyle w:val="Hyperlink"/>
+          </w:rPr>
+          <w:t>https://www.zendesk.com/blog/</w:t>
+        </w:r>
+      </w:hyperlink>
+    </w:p>
+    <w:p>
+      <w:pPr>
+        <w:pStyle w:val="ListParagraph"/>
+        <w:numPr>
+          <w:ilvl w:val="0"/>
+          <w:numId w:val="4"/>
+        </w:numPr>
+      </w:pPr>
+      <w:hyperlink r:id="rId11" w:history="1">
+        <w:r>
+          <w:rPr>
+            <w:rStyle w:val="Hyperlink"/>
+          </w:rPr>
+          <w:t>https://www.researchgate.net/?_tp=eyJjb250ZXh0Ijp7ImZpcnN0UGFnZSI6InB1YmxpY2F0aW9uIiwicGFnZSI6InB1YmxpY2F0aW9uIn19</w:t>
+        </w:r>
+      </w:hyperlink>
+    </w:p>
+    <w:p>
+      <w:pPr>
+        <w:pStyle w:val="ListParagraph"/>
+        <w:numPr>
+          <w:ilvl w:val="0"/>
+          <w:numId w:val="4"/>
+        </w:numPr>
+      </w:pPr>
+      <w:hyperlink r:id="rId12" w:history="1">
+        <w:r>
+          <w:rPr>
+            <w:rStyle w:val="Hyperlink"/>
+          </w:rPr>
+          <w:t>https://www.xero.com/us/</w:t>
+        </w:r>
+      </w:hyperlink>
+    </w:p>
+    <w:p>
+      <w:pPr>
+        <w:pStyle w:val="ListParagraph"/>
+        <w:numPr>
+          <w:ilvl w:val="0"/>
+          <w:numId w:val="4"/>
+        </w:numPr>
+      </w:pPr>
+      <w:hyperlink r:id="rId13" w:history="1">
+        <w:r>
+          <w:rPr>
+            <w:rStyle w:val="Hyperlink"/>
+          </w:rPr>
+          <w:t>https://www.datapine.com/</w:t>
+        </w:r>
+      </w:hyperlink>
+    </w:p>
+    <w:p>
+      <w:pPr>
+        <w:pStyle w:val="ListParagraph"/>
+        <w:numPr>
+          <w:ilvl w:val="0"/>
+          <w:numId w:val="4"/>
+        </w:numPr>
+      </w:pPr>
+      <w:hyperlink r:id="rId14" w:history="1">
+        <w:r>
+          <w:rPr>
+            <w:rStyle w:val="Hyperlink"/>
+          </w:rPr>
+          <w:t>https://www.easytechjunkie.com/</w:t>
+        </w:r>
+      </w:hyperlink>
+    </w:p>
+    <w:p>
+      <w:pPr>
+        <w:pStyle w:val="ListParagraph"/>
+      </w:pPr>
+    </w:p>
+    <w:p>
+      <w:pPr>
+        <w:pStyle w:val="ListParagraph"/>
+      </w:pPr>
+    </w:p>
+    <w:p>
+      <w:pPr>
+        <w:pStyle w:val="ListParagraph"/>
+      </w:pPr>
     </w:p>
     <w:p/>
     <w:p/>
@@ -2982,7 +2879,6 @@
     <w:p/>
     <w:p/>
     <w:p/>
-    <w:p/>
     <w:p>
       <w:r>
         <w:rPr>
@@ -3001,7 +2897,7 @@
           <w:numId w:val="4"/>
         </w:numPr>
       </w:pPr>
-      <w:hyperlink r:id="rId6" w:history="1">
+      <w:hyperlink r:id="rId15" w:history="1">
         <w:r>
           <w:rPr>
             <w:rStyle w:val="Hyperlink"/>
@@ -3018,7 +2914,7 @@
           <w:numId w:val="4"/>
         </w:numPr>
       </w:pPr>
-      <w:hyperlink r:id="rId7" w:history="1">
+      <w:hyperlink r:id="rId16" w:history="1">
         <w:r>
           <w:rPr>
             <w:rStyle w:val="Hyperlink"/>
@@ -3035,7 +2931,7 @@
           <w:numId w:val="4"/>
         </w:numPr>
       </w:pPr>
-      <w:hyperlink r:id="rId8" w:history="1">
+      <w:hyperlink r:id="rId17" w:history="1">
         <w:r>
           <w:rPr>
             <w:rStyle w:val="Hyperlink"/>
@@ -3052,7 +2948,7 @@
           <w:numId w:val="4"/>
         </w:numPr>
       </w:pPr>
-      <w:hyperlink r:id="rId9" w:history="1">
+      <w:hyperlink r:id="rId18" w:history="1">
         <w:r>
           <w:rPr>
             <w:rStyle w:val="Hyperlink"/>
@@ -3898,9 +3794,122 @@
     </w:lvl>
   </w:abstractNum>
   <w:abstractNum w:abstractNumId="8" w15:restartNumberingAfterBreak="0">
+    <w:nsid w:val="15D25AF7"/>
+    <w:multiLevelType w:val="hybridMultilevel"/>
+    <w:tmpl w:val="532C32DE"/>
+    <w:lvl w:ilvl="0" w:tplc="0409000B">
+      <w:start w:val="1"/>
+      <w:numFmt w:val="bullet"/>
+      <w:lvlText w:val=""/>
+      <w:lvlJc w:val="left"/>
+      <w:pPr>
+        <w:ind w:left="1440" w:hanging="360"/>
+      </w:pPr>
+      <w:rPr>
+        <w:rFonts w:ascii="Wingdings" w:hAnsi="Wingdings" w:hint="default"/>
+      </w:rPr>
+    </w:lvl>
+    <w:lvl w:ilvl="1" w:tplc="04090003" w:tentative="1">
+      <w:start w:val="1"/>
+      <w:numFmt w:val="bullet"/>
+      <w:lvlText w:val="o"/>
+      <w:lvlJc w:val="left"/>
+      <w:pPr>
+        <w:ind w:left="2160" w:hanging="360"/>
+      </w:pPr>
+      <w:rPr>
+        <w:rFonts w:ascii="Courier New" w:hAnsi="Courier New" w:cs="Courier New" w:hint="default"/>
+      </w:rPr>
+    </w:lvl>
+    <w:lvl w:ilvl="2" w:tplc="04090005" w:tentative="1">
+      <w:start w:val="1"/>
+      <w:numFmt w:val="bullet"/>
+      <w:lvlText w:val=""/>
+      <w:lvlJc w:val="left"/>
+      <w:pPr>
+        <w:ind w:left="2880" w:hanging="360"/>
+      </w:pPr>
+      <w:rPr>
+        <w:rFonts w:ascii="Wingdings" w:hAnsi="Wingdings" w:hint="default"/>
+      </w:rPr>
+    </w:lvl>
+    <w:lvl w:ilvl="3" w:tplc="04090001" w:tentative="1">
+      <w:start w:val="1"/>
+      <w:numFmt w:val="bullet"/>
+      <w:lvlText w:val=""/>
+      <w:lvlJc w:val="left"/>
+      <w:pPr>
+        <w:ind w:left="3600" w:hanging="360"/>
+      </w:pPr>
+      <w:rPr>
+        <w:rFonts w:ascii="Symbol" w:hAnsi="Symbol" w:hint="default"/>
+      </w:rPr>
+    </w:lvl>
+    <w:lvl w:ilvl="4" w:tplc="04090003" w:tentative="1">
+      <w:start w:val="1"/>
+      <w:numFmt w:val="bullet"/>
+      <w:lvlText w:val="o"/>
+      <w:lvlJc w:val="left"/>
+      <w:pPr>
+        <w:ind w:left="4320" w:hanging="360"/>
+      </w:pPr>
+      <w:rPr>
+        <w:rFonts w:ascii="Courier New" w:hAnsi="Courier New" w:cs="Courier New" w:hint="default"/>
+      </w:rPr>
+    </w:lvl>
+    <w:lvl w:ilvl="5" w:tplc="04090005" w:tentative="1">
+      <w:start w:val="1"/>
+      <w:numFmt w:val="bullet"/>
+      <w:lvlText w:val=""/>
+      <w:lvlJc w:val="left"/>
+      <w:pPr>
+        <w:ind w:left="5040" w:hanging="360"/>
+      </w:pPr>
+      <w:rPr>
+        <w:rFonts w:ascii="Wingdings" w:hAnsi="Wingdings" w:hint="default"/>
+      </w:rPr>
+    </w:lvl>
+    <w:lvl w:ilvl="6" w:tplc="04090001" w:tentative="1">
+      <w:start w:val="1"/>
+      <w:numFmt w:val="bullet"/>
+      <w:lvlText w:val=""/>
+      <w:lvlJc w:val="left"/>
+      <w:pPr>
+        <w:ind w:left="5760" w:hanging="360"/>
+      </w:pPr>
+      <w:rPr>
+        <w:rFonts w:ascii="Symbol" w:hAnsi="Symbol" w:hint="default"/>
+      </w:rPr>
+    </w:lvl>
+    <w:lvl w:ilvl="7" w:tplc="04090003" w:tentative="1">
+      <w:start w:val="1"/>
+      <w:numFmt w:val="bullet"/>
+      <w:lvlText w:val="o"/>
+      <w:lvlJc w:val="left"/>
+      <w:pPr>
+        <w:ind w:left="6480" w:hanging="360"/>
+      </w:pPr>
+      <w:rPr>
+        <w:rFonts w:ascii="Courier New" w:hAnsi="Courier New" w:cs="Courier New" w:hint="default"/>
+      </w:rPr>
+    </w:lvl>
+    <w:lvl w:ilvl="8" w:tplc="04090005" w:tentative="1">
+      <w:start w:val="1"/>
+      <w:numFmt w:val="bullet"/>
+      <w:lvlText w:val=""/>
+      <w:lvlJc w:val="left"/>
+      <w:pPr>
+        <w:ind w:left="7200" w:hanging="360"/>
+      </w:pPr>
+      <w:rPr>
+        <w:rFonts w:ascii="Wingdings" w:hAnsi="Wingdings" w:hint="default"/>
+      </w:rPr>
+    </w:lvl>
+  </w:abstractNum>
+  <w:abstractNum w:abstractNumId="9" w15:restartNumberingAfterBreak="0">
     <w:nsid w:val="27B33A08"/>
     <w:multiLevelType w:val="multilevel"/>
-    <w:tmpl w:val="BBF06B5E"/>
+    <w:tmpl w:val="81563F9A"/>
     <w:lvl w:ilvl="0">
       <w:start w:val="1"/>
       <w:numFmt w:val="decimal"/>
@@ -3910,7 +3919,7 @@
         <w:ind w:left="720" w:hanging="360"/>
       </w:pPr>
       <w:rPr>
-        <w:rFonts w:ascii="Times New Roman" w:hAnsi="Times New Roman" w:cs="Times New Roman" w:hint="default"/>
+        <w:rFonts w:ascii="Arial Black" w:hAnsi="Arial Black" w:cs="Times New Roman" w:hint="default"/>
       </w:rPr>
     </w:lvl>
     <w:lvl w:ilvl="1">
@@ -4018,7 +4027,120 @@
       </w:rPr>
     </w:lvl>
   </w:abstractNum>
-  <w:abstractNum w:abstractNumId="9" w15:restartNumberingAfterBreak="0">
+  <w:abstractNum w:abstractNumId="10" w15:restartNumberingAfterBreak="0">
+    <w:nsid w:val="2C7713CD"/>
+    <w:multiLevelType w:val="hybridMultilevel"/>
+    <w:tmpl w:val="BFB4088A"/>
+    <w:lvl w:ilvl="0" w:tplc="0409000D">
+      <w:start w:val="1"/>
+      <w:numFmt w:val="bullet"/>
+      <w:lvlText w:val=""/>
+      <w:lvlJc w:val="left"/>
+      <w:pPr>
+        <w:ind w:left="720" w:hanging="360"/>
+      </w:pPr>
+      <w:rPr>
+        <w:rFonts w:ascii="Wingdings" w:hAnsi="Wingdings" w:hint="default"/>
+      </w:rPr>
+    </w:lvl>
+    <w:lvl w:ilvl="1" w:tplc="04090003" w:tentative="1">
+      <w:start w:val="1"/>
+      <w:numFmt w:val="bullet"/>
+      <w:lvlText w:val="o"/>
+      <w:lvlJc w:val="left"/>
+      <w:pPr>
+        <w:ind w:left="1440" w:hanging="360"/>
+      </w:pPr>
+      <w:rPr>
+        <w:rFonts w:ascii="Courier New" w:hAnsi="Courier New" w:cs="Courier New" w:hint="default"/>
+      </w:rPr>
+    </w:lvl>
+    <w:lvl w:ilvl="2" w:tplc="04090005" w:tentative="1">
+      <w:start w:val="1"/>
+      <w:numFmt w:val="bullet"/>
+      <w:lvlText w:val=""/>
+      <w:lvlJc w:val="left"/>
+      <w:pPr>
+        <w:ind w:left="2160" w:hanging="360"/>
+      </w:pPr>
+      <w:rPr>
+        <w:rFonts w:ascii="Wingdings" w:hAnsi="Wingdings" w:hint="default"/>
+      </w:rPr>
+    </w:lvl>
+    <w:lvl w:ilvl="3" w:tplc="04090001" w:tentative="1">
+      <w:start w:val="1"/>
+      <w:numFmt w:val="bullet"/>
+      <w:lvlText w:val=""/>
+      <w:lvlJc w:val="left"/>
+      <w:pPr>
+        <w:ind w:left="2880" w:hanging="360"/>
+      </w:pPr>
+      <w:rPr>
+        <w:rFonts w:ascii="Symbol" w:hAnsi="Symbol" w:hint="default"/>
+      </w:rPr>
+    </w:lvl>
+    <w:lvl w:ilvl="4" w:tplc="04090003" w:tentative="1">
+      <w:start w:val="1"/>
+      <w:numFmt w:val="bullet"/>
+      <w:lvlText w:val="o"/>
+      <w:lvlJc w:val="left"/>
+      <w:pPr>
+        <w:ind w:left="3600" w:hanging="360"/>
+      </w:pPr>
+      <w:rPr>
+        <w:rFonts w:ascii="Courier New" w:hAnsi="Courier New" w:cs="Courier New" w:hint="default"/>
+      </w:rPr>
+    </w:lvl>
+    <w:lvl w:ilvl="5" w:tplc="04090005" w:tentative="1">
+      <w:start w:val="1"/>
+      <w:numFmt w:val="bullet"/>
+      <w:lvlText w:val=""/>
+      <w:lvlJc w:val="left"/>
+      <w:pPr>
+        <w:ind w:left="4320" w:hanging="360"/>
+      </w:pPr>
+      <w:rPr>
+        <w:rFonts w:ascii="Wingdings" w:hAnsi="Wingdings" w:hint="default"/>
+      </w:rPr>
+    </w:lvl>
+    <w:lvl w:ilvl="6" w:tplc="04090001" w:tentative="1">
+      <w:start w:val="1"/>
+      <w:numFmt w:val="bullet"/>
+      <w:lvlText w:val=""/>
+      <w:lvlJc w:val="left"/>
+      <w:pPr>
+        <w:ind w:left="5040" w:hanging="360"/>
+      </w:pPr>
+      <w:rPr>
+        <w:rFonts w:ascii="Symbol" w:hAnsi="Symbol" w:hint="default"/>
+      </w:rPr>
+    </w:lvl>
+    <w:lvl w:ilvl="7" w:tplc="04090003" w:tentative="1">
+      <w:start w:val="1"/>
+      <w:numFmt w:val="bullet"/>
+      <w:lvlText w:val="o"/>
+      <w:lvlJc w:val="left"/>
+      <w:pPr>
+        <w:ind w:left="5760" w:hanging="360"/>
+      </w:pPr>
+      <w:rPr>
+        <w:rFonts w:ascii="Courier New" w:hAnsi="Courier New" w:cs="Courier New" w:hint="default"/>
+      </w:rPr>
+    </w:lvl>
+    <w:lvl w:ilvl="8" w:tplc="04090005" w:tentative="1">
+      <w:start w:val="1"/>
+      <w:numFmt w:val="bullet"/>
+      <w:lvlText w:val=""/>
+      <w:lvlJc w:val="left"/>
+      <w:pPr>
+        <w:ind w:left="6480" w:hanging="360"/>
+      </w:pPr>
+      <w:rPr>
+        <w:rFonts w:ascii="Wingdings" w:hAnsi="Wingdings" w:hint="default"/>
+      </w:rPr>
+    </w:lvl>
+  </w:abstractNum>
+  <w:abstractNum w:abstractNumId="11" w15:restartNumberingAfterBreak="0">
     <w:nsid w:val="30C36670"/>
     <w:multiLevelType w:val="hybridMultilevel"/>
     <w:tmpl w:val="CF2ECC84"/>
@@ -4131,7 +4253,7 @@
       </w:rPr>
     </w:lvl>
   </w:abstractNum>
-  <w:abstractNum w:abstractNumId="10" w15:restartNumberingAfterBreak="0">
+  <w:abstractNum w:abstractNumId="12" w15:restartNumberingAfterBreak="0">
     <w:nsid w:val="407928E7"/>
     <w:multiLevelType w:val="multilevel"/>
     <w:tmpl w:val="DB68D4EA"/>
@@ -4244,7 +4366,7 @@
       </w:pPr>
     </w:lvl>
   </w:abstractNum>
-  <w:abstractNum w:abstractNumId="11" w15:restartNumberingAfterBreak="0">
+  <w:abstractNum w:abstractNumId="13" w15:restartNumberingAfterBreak="0">
     <w:nsid w:val="4311240C"/>
     <w:multiLevelType w:val="hybridMultilevel"/>
     <w:tmpl w:val="303E0C34"/>
@@ -4330,7 +4452,7 @@
       </w:pPr>
     </w:lvl>
   </w:abstractNum>
-  <w:abstractNum w:abstractNumId="12" w15:restartNumberingAfterBreak="0">
+  <w:abstractNum w:abstractNumId="14" w15:restartNumberingAfterBreak="0">
     <w:nsid w:val="44763023"/>
     <w:multiLevelType w:val="hybridMultilevel"/>
     <w:tmpl w:val="CF98779A"/>
@@ -4419,7 +4541,96 @@
       </w:pPr>
     </w:lvl>
   </w:abstractNum>
-  <w:abstractNum w:abstractNumId="13" w15:restartNumberingAfterBreak="0">
+  <w:abstractNum w:abstractNumId="15" w15:restartNumberingAfterBreak="0">
+    <w:nsid w:val="462B1FF2"/>
+    <w:multiLevelType w:val="hybridMultilevel"/>
+    <w:tmpl w:val="B734EB78"/>
+    <w:lvl w:ilvl="0" w:tplc="815C0AC0">
+      <w:start w:val="7"/>
+      <w:numFmt w:val="decimal"/>
+      <w:lvlText w:val="%1."/>
+      <w:lvlJc w:val="left"/>
+      <w:pPr>
+        <w:ind w:left="1080" w:hanging="360"/>
+      </w:pPr>
+      <w:rPr>
+        <w:rFonts w:ascii="Arial Black" w:hAnsi="Arial Black" w:hint="default"/>
+      </w:rPr>
+    </w:lvl>
+    <w:lvl w:ilvl="1" w:tplc="3C090019" w:tentative="1">
+      <w:start w:val="1"/>
+      <w:numFmt w:val="lowerLetter"/>
+      <w:lvlText w:val="%2."/>
+      <w:lvlJc w:val="left"/>
+      <w:pPr>
+        <w:ind w:left="1800" w:hanging="360"/>
+      </w:pPr>
+    </w:lvl>
+    <w:lvl w:ilvl="2" w:tplc="3C09001B" w:tentative="1">
+      <w:start w:val="1"/>
+      <w:numFmt w:val="lowerRoman"/>
+      <w:lvlText w:val="%3."/>
+      <w:lvlJc w:val="right"/>
+      <w:pPr>
+        <w:ind w:left="2520" w:hanging="180"/>
+      </w:pPr>
+    </w:lvl>
+    <w:lvl w:ilvl="3" w:tplc="3C09000F" w:tentative="1">
+      <w:start w:val="1"/>
+      <w:numFmt w:val="decimal"/>
+      <w:lvlText w:val="%4."/>
+      <w:lvlJc w:val="left"/>
+      <w:pPr>
+        <w:ind w:left="3240" w:hanging="360"/>
+      </w:pPr>
+    </w:lvl>
+    <w:lvl w:ilvl="4" w:tplc="3C090019" w:tentative="1">
+      <w:start w:val="1"/>
+      <w:numFmt w:val="lowerLetter"/>
+      <w:lvlText w:val="%5."/>
+      <w:lvlJc w:val="left"/>
+      <w:pPr>
+        <w:ind w:left="3960" w:hanging="360"/>
+      </w:pPr>
+    </w:lvl>
+    <w:lvl w:ilvl="5" w:tplc="3C09001B" w:tentative="1">
+      <w:start w:val="1"/>
+      <w:numFmt w:val="lowerRoman"/>
+      <w:lvlText w:val="%6."/>
+      <w:lvlJc w:val="right"/>
+      <w:pPr>
+        <w:ind w:left="4680" w:hanging="180"/>
+      </w:pPr>
+    </w:lvl>
+    <w:lvl w:ilvl="6" w:tplc="3C09000F" w:tentative="1">
+      <w:start w:val="1"/>
+      <w:numFmt w:val="decimal"/>
+      <w:lvlText w:val="%7."/>
+      <w:lvlJc w:val="left"/>
+      <w:pPr>
+        <w:ind w:left="5400" w:hanging="360"/>
+      </w:pPr>
+    </w:lvl>
+    <w:lvl w:ilvl="7" w:tplc="3C090019" w:tentative="1">
+      <w:start w:val="1"/>
+      <w:numFmt w:val="lowerLetter"/>
+      <w:lvlText w:val="%8."/>
+      <w:lvlJc w:val="left"/>
+      <w:pPr>
+        <w:ind w:left="6120" w:hanging="360"/>
+      </w:pPr>
+    </w:lvl>
+    <w:lvl w:ilvl="8" w:tplc="3C09001B" w:tentative="1">
+      <w:start w:val="1"/>
+      <w:numFmt w:val="lowerRoman"/>
+      <w:lvlText w:val="%9."/>
+      <w:lvlJc w:val="right"/>
+      <w:pPr>
+        <w:ind w:left="6840" w:hanging="180"/>
+      </w:pPr>
+    </w:lvl>
+  </w:abstractNum>
+  <w:abstractNum w:abstractNumId="16" w15:restartNumberingAfterBreak="0">
     <w:nsid w:val="4F8270E0"/>
     <w:multiLevelType w:val="hybridMultilevel"/>
     <w:tmpl w:val="39248E80"/>
@@ -4532,7 +4743,7 @@
       </w:rPr>
     </w:lvl>
   </w:abstractNum>
-  <w:abstractNum w:abstractNumId="14" w15:restartNumberingAfterBreak="0">
+  <w:abstractNum w:abstractNumId="17" w15:restartNumberingAfterBreak="0">
     <w:nsid w:val="52BA6AD8"/>
     <w:multiLevelType w:val="hybridMultilevel"/>
     <w:tmpl w:val="46E63E58"/>
@@ -4621,7 +4832,7 @@
       </w:pPr>
     </w:lvl>
   </w:abstractNum>
-  <w:abstractNum w:abstractNumId="15" w15:restartNumberingAfterBreak="0">
+  <w:abstractNum w:abstractNumId="18" w15:restartNumberingAfterBreak="0">
     <w:nsid w:val="5D6A62F7"/>
     <w:multiLevelType w:val="hybridMultilevel"/>
     <w:tmpl w:val="E266F058"/>
@@ -4734,7 +4945,7 @@
       </w:rPr>
     </w:lvl>
   </w:abstractNum>
-  <w:abstractNum w:abstractNumId="16" w15:restartNumberingAfterBreak="0">
+  <w:abstractNum w:abstractNumId="19" w15:restartNumberingAfterBreak="0">
     <w:nsid w:val="5D751EA2"/>
     <w:multiLevelType w:val="hybridMultilevel"/>
     <w:tmpl w:val="C25A807A"/>
@@ -4847,7 +5058,7 @@
       </w:rPr>
     </w:lvl>
   </w:abstractNum>
-  <w:abstractNum w:abstractNumId="17" w15:restartNumberingAfterBreak="0">
+  <w:abstractNum w:abstractNumId="20" w15:restartNumberingAfterBreak="0">
     <w:nsid w:val="5E4B264D"/>
     <w:multiLevelType w:val="hybridMultilevel"/>
     <w:tmpl w:val="13EE172A"/>
@@ -4960,10 +5171,10 @@
       </w:rPr>
     </w:lvl>
   </w:abstractNum>
-  <w:abstractNum w:abstractNumId="18" w15:restartNumberingAfterBreak="0">
+  <w:abstractNum w:abstractNumId="21" w15:restartNumberingAfterBreak="0">
     <w:nsid w:val="5ECD1CA5"/>
     <w:multiLevelType w:val="hybridMultilevel"/>
-    <w:tmpl w:val="1A08F988"/>
+    <w:tmpl w:val="37A64CF2"/>
     <w:lvl w:ilvl="0" w:tplc="0C090001">
       <w:start w:val="1"/>
       <w:numFmt w:val="bullet"/>
@@ -5073,7 +5284,7 @@
       </w:rPr>
     </w:lvl>
   </w:abstractNum>
-  <w:abstractNum w:abstractNumId="19" w15:restartNumberingAfterBreak="0">
+  <w:abstractNum w:abstractNumId="22" w15:restartNumberingAfterBreak="0">
     <w:nsid w:val="61CD317F"/>
     <w:multiLevelType w:val="hybridMultilevel"/>
     <w:tmpl w:val="0BCE449A"/>
@@ -5186,7 +5397,7 @@
       </w:rPr>
     </w:lvl>
   </w:abstractNum>
-  <w:abstractNum w:abstractNumId="20" w15:restartNumberingAfterBreak="0">
+  <w:abstractNum w:abstractNumId="23" w15:restartNumberingAfterBreak="0">
     <w:nsid w:val="637A1E18"/>
     <w:multiLevelType w:val="hybridMultilevel"/>
     <w:tmpl w:val="A91AF422"/>
@@ -5299,7 +5510,7 @@
       </w:rPr>
     </w:lvl>
   </w:abstractNum>
-  <w:abstractNum w:abstractNumId="21" w15:restartNumberingAfterBreak="0">
+  <w:abstractNum w:abstractNumId="24" w15:restartNumberingAfterBreak="0">
     <w:nsid w:val="70694568"/>
     <w:multiLevelType w:val="hybridMultilevel"/>
     <w:tmpl w:val="75A6DF78"/>
@@ -5385,7 +5596,7 @@
       </w:pPr>
     </w:lvl>
   </w:abstractNum>
-  <w:abstractNum w:abstractNumId="22" w15:restartNumberingAfterBreak="0">
+  <w:abstractNum w:abstractNumId="25" w15:restartNumberingAfterBreak="0">
     <w:nsid w:val="709D0744"/>
     <w:multiLevelType w:val="hybridMultilevel"/>
     <w:tmpl w:val="031C96E2"/>
@@ -5474,7 +5685,7 @@
       </w:pPr>
     </w:lvl>
   </w:abstractNum>
-  <w:abstractNum w:abstractNumId="23" w15:restartNumberingAfterBreak="0">
+  <w:abstractNum w:abstractNumId="26" w15:restartNumberingAfterBreak="0">
     <w:nsid w:val="7DD366B9"/>
     <w:multiLevelType w:val="multilevel"/>
     <w:tmpl w:val="2F3EDCF2"/>
@@ -5587,7 +5798,7 @@
       </w:pPr>
     </w:lvl>
   </w:abstractNum>
-  <w:abstractNum w:abstractNumId="24" w15:restartNumberingAfterBreak="0">
+  <w:abstractNum w:abstractNumId="27" w15:restartNumberingAfterBreak="0">
     <w:nsid w:val="7EFF43B9"/>
     <w:multiLevelType w:val="hybridMultilevel"/>
     <w:tmpl w:val="045A52E8"/>
@@ -5677,22 +5888,22 @@
     </w:lvl>
   </w:abstractNum>
   <w:num w:numId="1" w16cid:durableId="696006946">
+    <w:abstractNumId w:val="14"/>
+  </w:num>
+  <w:num w:numId="2" w16cid:durableId="449127810">
     <w:abstractNumId w:val="12"/>
   </w:num>
-  <w:num w:numId="2" w16cid:durableId="449127810">
-    <w:abstractNumId w:val="10"/>
-  </w:num>
   <w:num w:numId="3" w16cid:durableId="44263600">
-    <w:abstractNumId w:val="24"/>
+    <w:abstractNumId w:val="27"/>
   </w:num>
   <w:num w:numId="4" w16cid:durableId="1899051885">
-    <w:abstractNumId w:val="22"/>
+    <w:abstractNumId w:val="25"/>
   </w:num>
   <w:num w:numId="5" w16cid:durableId="1844859052">
-    <w:abstractNumId w:val="23"/>
+    <w:abstractNumId w:val="26"/>
   </w:num>
   <w:num w:numId="6" w16cid:durableId="1165169362">
-    <w:abstractNumId w:val="11"/>
+    <w:abstractNumId w:val="13"/>
   </w:num>
   <w:num w:numId="7" w16cid:durableId="1722439375">
     <w:abstractNumId w:val="1"/>
@@ -5707,19 +5918,19 @@
     <w:abstractNumId w:val="2"/>
   </w:num>
   <w:num w:numId="11" w16cid:durableId="1513103556">
-    <w:abstractNumId w:val="8"/>
+    <w:abstractNumId w:val="9"/>
   </w:num>
   <w:num w:numId="12" w16cid:durableId="762262054">
     <w:abstractNumId w:val="3"/>
   </w:num>
   <w:num w:numId="13" w16cid:durableId="1184830863">
-    <w:abstractNumId w:val="14"/>
+    <w:abstractNumId w:val="17"/>
   </w:num>
   <w:num w:numId="14" w16cid:durableId="1491941633">
     <w:abstractNumId w:val="7"/>
   </w:num>
   <w:num w:numId="15" w16cid:durableId="1362248887">
-    <w:abstractNumId w:val="20"/>
+    <w:abstractNumId w:val="23"/>
   </w:num>
   <w:num w:numId="16" w16cid:durableId="1454976903">
     <w:abstractNumId w:val="4"/>
@@ -5728,28 +5939,37 @@
     <w:abstractNumId w:val="0"/>
   </w:num>
   <w:num w:numId="18" w16cid:durableId="1643386950">
+    <w:abstractNumId w:val="22"/>
+  </w:num>
+  <w:num w:numId="19" w16cid:durableId="2004817299">
     <w:abstractNumId w:val="19"/>
   </w:num>
-  <w:num w:numId="19" w16cid:durableId="2004817299">
+  <w:num w:numId="20" w16cid:durableId="1541356533">
+    <w:abstractNumId w:val="24"/>
+  </w:num>
+  <w:num w:numId="21" w16cid:durableId="2131585722">
+    <w:abstractNumId w:val="11"/>
+  </w:num>
+  <w:num w:numId="22" w16cid:durableId="1526166407">
+    <w:abstractNumId w:val="18"/>
+  </w:num>
+  <w:num w:numId="23" w16cid:durableId="1975862715">
+    <w:abstractNumId w:val="20"/>
+  </w:num>
+  <w:num w:numId="24" w16cid:durableId="368144507">
+    <w:abstractNumId w:val="21"/>
+  </w:num>
+  <w:num w:numId="25" w16cid:durableId="1216508540">
     <w:abstractNumId w:val="16"/>
   </w:num>
-  <w:num w:numId="20" w16cid:durableId="1541356533">
-    <w:abstractNumId w:val="21"/>
+  <w:num w:numId="26" w16cid:durableId="775445868">
+    <w:abstractNumId w:val="10"/>
   </w:num>
-  <w:num w:numId="21" w16cid:durableId="2131585722">
-    <w:abstractNumId w:val="9"/>
+  <w:num w:numId="27" w16cid:durableId="1324889004">
+    <w:abstractNumId w:val="8"/>
   </w:num>
-  <w:num w:numId="22" w16cid:durableId="1526166407">
+  <w:num w:numId="28" w16cid:durableId="1650279533">
     <w:abstractNumId w:val="15"/>
-  </w:num>
-  <w:num w:numId="23" w16cid:durableId="1975862715">
-    <w:abstractNumId w:val="17"/>
-  </w:num>
-  <w:num w:numId="24" w16cid:durableId="368144507">
-    <w:abstractNumId w:val="18"/>
-  </w:num>
-  <w:num w:numId="25" w16cid:durableId="1216508540">
-    <w:abstractNumId w:val="13"/>
   </w:num>
 </w:numbering>
 </file>

--- a/AARO_ISYS300_ASSIGNMENT 2.docx
+++ b/AARO_ISYS300_ASSIGNMENT 2.docx
@@ -5513,15 +5513,18 @@
   <w:abstractNum w:abstractNumId="24" w15:restartNumberingAfterBreak="0">
     <w:nsid w:val="70694568"/>
     <w:multiLevelType w:val="hybridMultilevel"/>
-    <w:tmpl w:val="75A6DF78"/>
-    <w:lvl w:ilvl="0" w:tplc="0409000F">
-      <w:start w:val="1"/>
-      <w:numFmt w:val="decimal"/>
-      <w:lvlText w:val="%1."/>
+    <w:tmpl w:val="66CCF522"/>
+    <w:lvl w:ilvl="0" w:tplc="0C090001">
+      <w:start w:val="1"/>
+      <w:numFmt w:val="bullet"/>
+      <w:lvlText w:val=""/>
       <w:lvlJc w:val="left"/>
       <w:pPr>
         <w:ind w:left="720" w:hanging="360"/>
       </w:pPr>
+      <w:rPr>
+        <w:rFonts w:ascii="Symbol" w:hAnsi="Symbol" w:hint="default"/>
+      </w:rPr>
     </w:lvl>
     <w:lvl w:ilvl="1" w:tplc="3C090019" w:tentative="1">
       <w:start w:val="1"/>
